--- a/Resources/Ch-1-3.docx
+++ b/Resources/Ch-1-3.docx
@@ -46,47 +46,49 @@
           <w:sz w:val="24"/>
           <w:szCs w:val="24"/>
         </w:rPr>
-        <w:t>Short Questions:</w:t>
-      </w:r>
-    </w:p>
-    <w:p>
-      <w:pPr>
-        <w:spacing w:after="0" w:line="240" w:lineRule="auto"/>
-        <w:rPr>
-          <w:rFonts w:ascii="Times New Roman" w:eastAsia="Times New Roman" w:hAnsi="Times New Roman" w:cs="Times New Roman"/>
-          <w:b/>
-          <w:sz w:val="24"/>
-          <w:szCs w:val="24"/>
-        </w:rPr>
-      </w:pPr>
-      <w:r>
-        <w:rPr>
-          <w:rFonts w:ascii="Times New Roman" w:eastAsia="Times New Roman" w:hAnsi="Times New Roman" w:cs="Times New Roman"/>
-          <w:b/>
-          <w:sz w:val="24"/>
-          <w:szCs w:val="24"/>
-        </w:rPr>
-        <w:t xml:space="preserve">Application Program Interface </w:t>
-      </w:r>
-      <w:proofErr w:type="gramStart"/>
-      <w:r>
-        <w:rPr>
-          <w:rFonts w:ascii="Times New Roman" w:eastAsia="Times New Roman" w:hAnsi="Times New Roman" w:cs="Times New Roman"/>
-          <w:b/>
-          <w:sz w:val="24"/>
-          <w:szCs w:val="24"/>
-        </w:rPr>
-        <w:t>( API</w:t>
-      </w:r>
-      <w:proofErr w:type="gramEnd"/>
-      <w:r>
-        <w:rPr>
-          <w:rFonts w:ascii="Times New Roman" w:eastAsia="Times New Roman" w:hAnsi="Times New Roman" w:cs="Times New Roman"/>
-          <w:b/>
-          <w:sz w:val="24"/>
-          <w:szCs w:val="24"/>
-        </w:rPr>
-        <w:t>)</w:t>
+        <w:t xml:space="preserve">Short </w:t>
+      </w:r>
+      <w:r>
+        <w:rPr>
+          <w:rFonts w:ascii="Times New Roman" w:eastAsia="Times New Roman" w:hAnsi="Times New Roman" w:cs="Times New Roman"/>
+          <w:b/>
+          <w:color w:val="FF0000"/>
+          <w:sz w:val="24"/>
+          <w:szCs w:val="24"/>
+        </w:rPr>
+        <w:t>Notes</w:t>
+      </w:r>
+      <w:bookmarkStart w:id="0" w:name="_GoBack"/>
+      <w:bookmarkEnd w:id="0"/>
+      <w:r>
+        <w:rPr>
+          <w:rFonts w:ascii="Times New Roman" w:eastAsia="Times New Roman" w:hAnsi="Times New Roman" w:cs="Times New Roman"/>
+          <w:b/>
+          <w:color w:val="FF0000"/>
+          <w:sz w:val="24"/>
+          <w:szCs w:val="24"/>
+        </w:rPr>
+        <w:t>:</w:t>
+      </w:r>
+    </w:p>
+    <w:p>
+      <w:pPr>
+        <w:spacing w:after="0" w:line="240" w:lineRule="auto"/>
+        <w:rPr>
+          <w:rFonts w:ascii="Times New Roman" w:eastAsia="Times New Roman" w:hAnsi="Times New Roman" w:cs="Times New Roman"/>
+          <w:b/>
+          <w:sz w:val="24"/>
+          <w:szCs w:val="24"/>
+        </w:rPr>
+      </w:pPr>
+      <w:r>
+        <w:rPr>
+          <w:rFonts w:ascii="Times New Roman" w:eastAsia="Times New Roman" w:hAnsi="Times New Roman" w:cs="Times New Roman"/>
+          <w:b/>
+          <w:sz w:val="24"/>
+          <w:szCs w:val="24"/>
+        </w:rPr>
+        <w:t>Application Program Interface ( API)</w:t>
       </w:r>
     </w:p>
     <w:p>
@@ -256,25 +258,7 @@
           <w:sz w:val="24"/>
           <w:szCs w:val="24"/>
         </w:rPr>
-        <w:t>anything inside of a {</w:t>
-      </w:r>
-      <w:proofErr w:type="spellStart"/>
-      <w:r>
-        <w:rPr>
-          <w:rFonts w:ascii="Times New Roman" w:eastAsia="Times New Roman" w:hAnsi="Times New Roman" w:cs="Times New Roman"/>
-          <w:sz w:val="24"/>
-          <w:szCs w:val="24"/>
-        </w:rPr>
-        <w:t>xxxxxx</w:t>
-      </w:r>
-      <w:proofErr w:type="spellEnd"/>
-      <w:r>
-        <w:rPr>
-          <w:rFonts w:ascii="Times New Roman" w:eastAsia="Times New Roman" w:hAnsi="Times New Roman" w:cs="Times New Roman"/>
-          <w:sz w:val="24"/>
-          <w:szCs w:val="24"/>
-        </w:rPr>
-        <w:t>}</w:t>
+        <w:t>anything inside of a {xxxxxx}</w:t>
       </w:r>
     </w:p>
     <w:p>
@@ -482,27 +466,8 @@
           <w:sz w:val="24"/>
           <w:szCs w:val="24"/>
         </w:rPr>
-        <w:t>on a program denoted by //</w:t>
-      </w:r>
-      <w:proofErr w:type="spellStart"/>
-      <w:r>
-        <w:rPr>
-          <w:rFonts w:ascii="Times New Roman" w:eastAsia="Times New Roman" w:hAnsi="Times New Roman" w:cs="Times New Roman"/>
-          <w:sz w:val="24"/>
-          <w:szCs w:val="24"/>
-        </w:rPr>
-        <w:t>xxxxx</w:t>
-      </w:r>
-      <w:proofErr w:type="spellEnd"/>
-      <w:r>
-        <w:rPr>
-          <w:rFonts w:ascii="Times New Roman" w:eastAsia="Times New Roman" w:hAnsi="Times New Roman" w:cs="Times New Roman"/>
-          <w:sz w:val="24"/>
-          <w:szCs w:val="24"/>
-        </w:rPr>
-        <w:t xml:space="preserve"> or /*</w:t>
-      </w:r>
-      <w:proofErr w:type="spellStart"/>
+        <w:t>on a program denoted by //xxxxx or /*</w:t>
+      </w:r>
       <w:r>
         <w:rPr>
           <w:rFonts w:ascii="Times New Roman" w:eastAsia="Times New Roman" w:hAnsi="Times New Roman" w:cs="Times New Roman"/>
@@ -513,7 +478,6 @@
         </w:rPr>
         <w:t>xxxx</w:t>
       </w:r>
-      <w:proofErr w:type="spellEnd"/>
       <w:r>
         <w:rPr>
           <w:rFonts w:ascii="Times New Roman" w:eastAsia="Times New Roman" w:hAnsi="Times New Roman" w:cs="Times New Roman"/>
@@ -1433,25 +1397,7 @@
           <w:sz w:val="24"/>
           <w:szCs w:val="24"/>
         </w:rPr>
-        <w:t>Numbers with a decimal point (</w:t>
-      </w:r>
-      <w:proofErr w:type="spellStart"/>
-      <w:r>
-        <w:rPr>
-          <w:rFonts w:ascii="Times New Roman" w:eastAsia="Times New Roman" w:hAnsi="Times New Roman" w:cs="Times New Roman"/>
-          <w:sz w:val="24"/>
-          <w:szCs w:val="24"/>
-        </w:rPr>
-        <w:t>var</w:t>
-      </w:r>
-      <w:proofErr w:type="spellEnd"/>
-      <w:r>
-        <w:rPr>
-          <w:rFonts w:ascii="Times New Roman" w:eastAsia="Times New Roman" w:hAnsi="Times New Roman" w:cs="Times New Roman"/>
-          <w:sz w:val="24"/>
-          <w:szCs w:val="24"/>
-        </w:rPr>
-        <w:t xml:space="preserve"> double)</w:t>
+        <w:t>Numbers with a decimal point (var double)</w:t>
       </w:r>
     </w:p>
     <w:p>
@@ -1549,25 +1495,14 @@
           <w:szCs w:val="24"/>
         </w:rPr>
       </w:pPr>
-      <w:proofErr w:type="spellStart"/>
-      <w:r>
-        <w:rPr>
-          <w:rFonts w:ascii="Times New Roman" w:eastAsia="Times New Roman" w:hAnsi="Times New Roman" w:cs="Times New Roman"/>
-          <w:b/>
-          <w:sz w:val="24"/>
-          <w:szCs w:val="24"/>
-        </w:rPr>
-        <w:t>int</w:t>
-      </w:r>
-      <w:proofErr w:type="spellEnd"/>
-      <w:r>
-        <w:rPr>
-          <w:rFonts w:ascii="Times New Roman" w:eastAsia="Times New Roman" w:hAnsi="Times New Roman" w:cs="Times New Roman"/>
-          <w:b/>
-          <w:sz w:val="24"/>
-          <w:szCs w:val="24"/>
-        </w:rPr>
-        <w:t xml:space="preserve"> type</w:t>
+      <w:r>
+        <w:rPr>
+          <w:rFonts w:ascii="Times New Roman" w:eastAsia="Times New Roman" w:hAnsi="Times New Roman" w:cs="Times New Roman"/>
+          <w:b/>
+          <w:sz w:val="24"/>
+          <w:szCs w:val="24"/>
+        </w:rPr>
+        <w:t>int type</w:t>
       </w:r>
     </w:p>
     <w:p>
@@ -1699,25 +1634,7 @@
           <w:sz w:val="24"/>
           <w:szCs w:val="24"/>
         </w:rPr>
-        <w:t xml:space="preserve">a very large </w:t>
-      </w:r>
-      <w:proofErr w:type="spellStart"/>
-      <w:r>
-        <w:rPr>
-          <w:rFonts w:ascii="Times New Roman" w:eastAsia="Times New Roman" w:hAnsi="Times New Roman" w:cs="Times New Roman"/>
-          <w:sz w:val="24"/>
-          <w:szCs w:val="24"/>
-        </w:rPr>
-        <w:t>int</w:t>
-      </w:r>
-      <w:proofErr w:type="spellEnd"/>
-      <w:r>
-        <w:rPr>
-          <w:rFonts w:ascii="Times New Roman" w:eastAsia="Times New Roman" w:hAnsi="Times New Roman" w:cs="Times New Roman"/>
-          <w:sz w:val="24"/>
-          <w:szCs w:val="24"/>
-        </w:rPr>
-        <w:t>, more precise</w:t>
+        <w:t>a very large int, more precise</w:t>
       </w:r>
     </w:p>
     <w:p>
@@ -1793,27 +1710,7 @@
           <w:sz w:val="24"/>
           <w:szCs w:val="24"/>
         </w:rPr>
-        <w:t xml:space="preserve">the values operated on by </w:t>
-      </w:r>
-      <w:proofErr w:type="spellStart"/>
-      <w:proofErr w:type="gramStart"/>
-      <w:r>
-        <w:rPr>
-          <w:rFonts w:ascii="Times New Roman" w:eastAsia="Times New Roman" w:hAnsi="Times New Roman" w:cs="Times New Roman"/>
-          <w:sz w:val="24"/>
-          <w:szCs w:val="24"/>
-        </w:rPr>
-        <w:t>a</w:t>
-      </w:r>
-      <w:proofErr w:type="spellEnd"/>
-      <w:proofErr w:type="gramEnd"/>
-      <w:r>
-        <w:rPr>
-          <w:rFonts w:ascii="Times New Roman" w:eastAsia="Times New Roman" w:hAnsi="Times New Roman" w:cs="Times New Roman"/>
-          <w:sz w:val="24"/>
-          <w:szCs w:val="24"/>
-        </w:rPr>
-        <w:t xml:space="preserve"> operator</w:t>
+        <w:t>the values operated on by a operator</w:t>
       </w:r>
     </w:p>
     <w:p>
@@ -1903,7 +1800,6 @@
           <w:szCs w:val="24"/>
         </w:rPr>
       </w:pPr>
-      <w:proofErr w:type="spellStart"/>
       <w:r>
         <w:rPr>
           <w:rFonts w:ascii="Times New Roman" w:eastAsia="Times New Roman" w:hAnsi="Times New Roman" w:cs="Times New Roman"/>
@@ -1913,7 +1809,6 @@
         </w:rPr>
         <w:t>postdecrement</w:t>
       </w:r>
-      <w:proofErr w:type="spellEnd"/>
     </w:p>
     <w:p>
       <w:pPr>
@@ -1943,7 +1838,6 @@
           <w:szCs w:val="24"/>
         </w:rPr>
       </w:pPr>
-      <w:proofErr w:type="spellStart"/>
       <w:r>
         <w:rPr>
           <w:rFonts w:ascii="Times New Roman" w:eastAsia="Times New Roman" w:hAnsi="Times New Roman" w:cs="Times New Roman"/>
@@ -1953,7 +1847,6 @@
         </w:rPr>
         <w:t>postincrement</w:t>
       </w:r>
-      <w:proofErr w:type="spellEnd"/>
     </w:p>
     <w:p>
       <w:pPr>
@@ -1983,7 +1876,6 @@
           <w:szCs w:val="24"/>
         </w:rPr>
       </w:pPr>
-      <w:proofErr w:type="spellStart"/>
       <w:r>
         <w:rPr>
           <w:rFonts w:ascii="Times New Roman" w:eastAsia="Times New Roman" w:hAnsi="Times New Roman" w:cs="Times New Roman"/>
@@ -1993,7 +1885,6 @@
         </w:rPr>
         <w:t>predecrement</w:t>
       </w:r>
-      <w:proofErr w:type="spellEnd"/>
     </w:p>
     <w:p>
       <w:pPr>
@@ -2023,7 +1914,6 @@
           <w:szCs w:val="24"/>
         </w:rPr>
       </w:pPr>
-      <w:proofErr w:type="spellStart"/>
       <w:r>
         <w:rPr>
           <w:rFonts w:ascii="Times New Roman" w:eastAsia="Times New Roman" w:hAnsi="Times New Roman" w:cs="Times New Roman"/>
@@ -2033,7 +1923,6 @@
         </w:rPr>
         <w:t>preincrement</w:t>
       </w:r>
-      <w:proofErr w:type="spellEnd"/>
     </w:p>
     <w:p>
       <w:pPr>
@@ -2082,7 +1971,975 @@
           <w:szCs w:val="24"/>
         </w:rPr>
       </w:pPr>
-      <w:proofErr w:type="spellStart"/>
+      <w:r>
+        <w:rPr>
+          <w:rFonts w:ascii="Times New Roman" w:eastAsia="Times New Roman" w:hAnsi="Times New Roman" w:cs="Times New Roman"/>
+          <w:sz w:val="24"/>
+          <w:szCs w:val="24"/>
+        </w:rPr>
+        <w:t>int, real numbers, characters and booleans</w:t>
+      </w:r>
+    </w:p>
+    <w:p>
+      <w:pPr>
+        <w:spacing w:after="0" w:line="240" w:lineRule="auto"/>
+        <w:rPr>
+          <w:rFonts w:ascii="Times New Roman" w:eastAsia="Times New Roman" w:hAnsi="Times New Roman" w:cs="Times New Roman"/>
+          <w:b/>
+          <w:sz w:val="24"/>
+          <w:szCs w:val="24"/>
+        </w:rPr>
+      </w:pPr>
+      <w:r>
+        <w:rPr>
+          <w:rFonts w:ascii="Times New Roman" w:eastAsia="Times New Roman" w:hAnsi="Times New Roman" w:cs="Times New Roman"/>
+          <w:b/>
+          <w:sz w:val="24"/>
+          <w:szCs w:val="24"/>
+        </w:rPr>
+        <w:t>scope of a variable</w:t>
+      </w:r>
+    </w:p>
+    <w:p>
+      <w:pPr>
+        <w:spacing w:after="0" w:line="240" w:lineRule="auto"/>
+        <w:rPr>
+          <w:rFonts w:ascii="Times New Roman" w:eastAsia="Times New Roman" w:hAnsi="Times New Roman" w:cs="Times New Roman"/>
+          <w:sz w:val="24"/>
+          <w:szCs w:val="24"/>
+        </w:rPr>
+      </w:pPr>
+      <w:r>
+        <w:rPr>
+          <w:rFonts w:ascii="Times New Roman" w:eastAsia="Times New Roman" w:hAnsi="Times New Roman" w:cs="Times New Roman"/>
+          <w:sz w:val="24"/>
+          <w:szCs w:val="24"/>
+        </w:rPr>
+        <w:t>The part of a program where the variable can be referenced</w:t>
+      </w:r>
+    </w:p>
+    <w:p>
+      <w:pPr>
+        <w:spacing w:after="0" w:line="240" w:lineRule="auto"/>
+        <w:rPr>
+          <w:rFonts w:ascii="Times New Roman" w:eastAsia="Times New Roman" w:hAnsi="Times New Roman" w:cs="Times New Roman"/>
+          <w:b/>
+          <w:sz w:val="24"/>
+          <w:szCs w:val="24"/>
+        </w:rPr>
+      </w:pPr>
+      <w:r>
+        <w:rPr>
+          <w:rFonts w:ascii="Times New Roman" w:eastAsia="Times New Roman" w:hAnsi="Times New Roman" w:cs="Times New Roman"/>
+          <w:b/>
+          <w:sz w:val="24"/>
+          <w:szCs w:val="24"/>
+        </w:rPr>
+        <w:t>variable</w:t>
+      </w:r>
+    </w:p>
+    <w:p>
+      <w:pPr>
+        <w:spacing w:after="0" w:line="240" w:lineRule="auto"/>
+        <w:rPr>
+          <w:rFonts w:ascii="Times New Roman" w:eastAsia="Times New Roman" w:hAnsi="Times New Roman" w:cs="Times New Roman"/>
+          <w:sz w:val="24"/>
+          <w:szCs w:val="24"/>
+        </w:rPr>
+      </w:pPr>
+      <w:r>
+        <w:rPr>
+          <w:rFonts w:ascii="Times New Roman" w:eastAsia="Times New Roman" w:hAnsi="Times New Roman" w:cs="Times New Roman"/>
+          <w:sz w:val="24"/>
+          <w:szCs w:val="24"/>
+        </w:rPr>
+        <w:t>represents a value stored in the computers memory</w:t>
+      </w:r>
+    </w:p>
+    <w:p>
+      <w:pPr>
+        <w:spacing w:after="0" w:line="240" w:lineRule="auto"/>
+        <w:rPr>
+          <w:rFonts w:ascii="Times New Roman" w:eastAsia="Times New Roman" w:hAnsi="Times New Roman" w:cs="Times New Roman"/>
+          <w:b/>
+          <w:sz w:val="24"/>
+          <w:szCs w:val="24"/>
+        </w:rPr>
+      </w:pPr>
+      <w:r>
+        <w:rPr>
+          <w:rFonts w:ascii="Times New Roman" w:eastAsia="Times New Roman" w:hAnsi="Times New Roman" w:cs="Times New Roman"/>
+          <w:b/>
+          <w:sz w:val="24"/>
+          <w:szCs w:val="24"/>
+        </w:rPr>
+        <w:t>widening (of types)</w:t>
+      </w:r>
+    </w:p>
+    <w:p>
+      <w:pPr>
+        <w:spacing w:after="0" w:line="240" w:lineRule="auto"/>
+        <w:rPr>
+          <w:rFonts w:ascii="Times New Roman" w:eastAsia="Times New Roman" w:hAnsi="Times New Roman" w:cs="Times New Roman"/>
+          <w:sz w:val="24"/>
+          <w:szCs w:val="24"/>
+        </w:rPr>
+      </w:pPr>
+      <w:r>
+        <w:rPr>
+          <w:rFonts w:ascii="Times New Roman" w:eastAsia="Times New Roman" w:hAnsi="Times New Roman" w:cs="Times New Roman"/>
+          <w:sz w:val="24"/>
+          <w:szCs w:val="24"/>
+        </w:rPr>
+        <w:t>casting from a small type to a larger type, this is done manually</w:t>
+      </w:r>
+    </w:p>
+    <w:p>
+      <w:pPr>
+        <w:spacing w:after="0" w:line="240" w:lineRule="auto"/>
+        <w:rPr>
+          <w:rFonts w:ascii="Times New Roman" w:eastAsia="Times New Roman" w:hAnsi="Times New Roman" w:cs="Times New Roman"/>
+          <w:b/>
+          <w:sz w:val="24"/>
+          <w:szCs w:val="24"/>
+        </w:rPr>
+      </w:pPr>
+      <w:r>
+        <w:rPr>
+          <w:rFonts w:ascii="Times New Roman" w:eastAsia="Times New Roman" w:hAnsi="Times New Roman" w:cs="Times New Roman"/>
+          <w:b/>
+          <w:sz w:val="24"/>
+          <w:szCs w:val="24"/>
+        </w:rPr>
+        <w:t>wildcard import</w:t>
+      </w:r>
+    </w:p>
+    <w:p>
+      <w:pPr>
+        <w:spacing w:after="0" w:line="240" w:lineRule="auto"/>
+        <w:rPr>
+          <w:rFonts w:ascii="Times New Roman" w:eastAsia="Times New Roman" w:hAnsi="Times New Roman" w:cs="Times New Roman"/>
+          <w:sz w:val="24"/>
+          <w:szCs w:val="24"/>
+        </w:rPr>
+      </w:pPr>
+      <w:r>
+        <w:rPr>
+          <w:rFonts w:ascii="Times New Roman" w:eastAsia="Times New Roman" w:hAnsi="Times New Roman" w:cs="Times New Roman"/>
+          <w:sz w:val="24"/>
+          <w:szCs w:val="24"/>
+        </w:rPr>
+        <w:t>imports all the classes in a package by using a *</w:t>
+      </w:r>
+      <w:r>
+        <w:rPr>
+          <w:rFonts w:ascii="Times New Roman" w:eastAsia="Times New Roman" w:hAnsi="Times New Roman" w:cs="Times New Roman"/>
+          <w:b/>
+          <w:bCs/>
+          <w:sz w:val="24"/>
+          <w:szCs w:val="24"/>
+        </w:rPr>
+        <w:t xml:space="preserve"> (import java.util.</w:t>
+      </w:r>
+      <w:r>
+        <w:rPr>
+          <w:rFonts w:ascii="Times New Roman" w:eastAsia="Times New Roman" w:hAnsi="Times New Roman" w:cs="Times New Roman"/>
+          <w:sz w:val="24"/>
+          <w:szCs w:val="24"/>
+        </w:rPr>
+        <w:t>*;)</w:t>
+      </w:r>
+    </w:p>
+    <w:p>
+      <w:pPr>
+        <w:spacing w:after="0" w:line="240" w:lineRule="auto"/>
+        <w:rPr>
+          <w:rFonts w:ascii="Times New Roman" w:eastAsia="Times New Roman" w:hAnsi="Times New Roman" w:cs="Times New Roman"/>
+          <w:b/>
+          <w:sz w:val="24"/>
+          <w:szCs w:val="24"/>
+        </w:rPr>
+      </w:pPr>
+      <w:r>
+        <w:rPr>
+          <w:rFonts w:ascii="Times New Roman" w:eastAsia="Times New Roman" w:hAnsi="Times New Roman" w:cs="Times New Roman"/>
+          <w:b/>
+          <w:sz w:val="24"/>
+          <w:szCs w:val="24"/>
+        </w:rPr>
+        <w:t>concatenate strings</w:t>
+      </w:r>
+    </w:p>
+    <w:p>
+      <w:pPr>
+        <w:spacing w:after="0" w:line="240" w:lineRule="auto"/>
+        <w:rPr>
+          <w:rFonts w:ascii="Times New Roman" w:eastAsia="Times New Roman" w:hAnsi="Times New Roman" w:cs="Times New Roman"/>
+          <w:sz w:val="24"/>
+          <w:szCs w:val="24"/>
+        </w:rPr>
+      </w:pPr>
+      <w:r>
+        <w:rPr>
+          <w:rFonts w:ascii="Times New Roman" w:eastAsia="Times New Roman" w:hAnsi="Times New Roman" w:cs="Times New Roman"/>
+          <w:sz w:val="24"/>
+          <w:szCs w:val="24"/>
+        </w:rPr>
+        <w:t>using the (+) sign to combine strings</w:t>
+      </w:r>
+    </w:p>
+    <w:p>
+      <w:pPr>
+        <w:spacing w:after="0" w:line="240" w:lineRule="auto"/>
+        <w:rPr>
+          <w:rFonts w:ascii="Times New Roman" w:eastAsia="Times New Roman" w:hAnsi="Times New Roman" w:cs="Times New Roman"/>
+          <w:b/>
+          <w:sz w:val="24"/>
+          <w:szCs w:val="24"/>
+        </w:rPr>
+      </w:pPr>
+      <w:r>
+        <w:rPr>
+          <w:rFonts w:ascii="Times New Roman" w:eastAsia="Times New Roman" w:hAnsi="Times New Roman" w:cs="Times New Roman"/>
+          <w:b/>
+          <w:sz w:val="24"/>
+          <w:szCs w:val="24"/>
+        </w:rPr>
+        <w:t>Boolean Expression</w:t>
+      </w:r>
+    </w:p>
+    <w:p>
+      <w:pPr>
+        <w:spacing w:after="0" w:line="240" w:lineRule="auto"/>
+        <w:rPr>
+          <w:rFonts w:ascii="Times New Roman" w:eastAsia="Times New Roman" w:hAnsi="Times New Roman" w:cs="Times New Roman"/>
+          <w:sz w:val="24"/>
+          <w:szCs w:val="24"/>
+        </w:rPr>
+      </w:pPr>
+      <w:r>
+        <w:rPr>
+          <w:rFonts w:ascii="Times New Roman" w:eastAsia="Times New Roman" w:hAnsi="Times New Roman" w:cs="Times New Roman"/>
+          <w:sz w:val="24"/>
+          <w:szCs w:val="24"/>
+        </w:rPr>
+        <w:t>An expression that evaluates a Boolean value to be true or false</w:t>
+      </w:r>
+    </w:p>
+    <w:p>
+      <w:pPr>
+        <w:spacing w:after="0" w:line="240" w:lineRule="auto"/>
+        <w:rPr>
+          <w:rFonts w:ascii="Times New Roman" w:eastAsia="Times New Roman" w:hAnsi="Times New Roman" w:cs="Times New Roman"/>
+          <w:b/>
+          <w:sz w:val="24"/>
+          <w:szCs w:val="24"/>
+        </w:rPr>
+      </w:pPr>
+      <w:r>
+        <w:rPr>
+          <w:rFonts w:ascii="Times New Roman" w:eastAsia="Times New Roman" w:hAnsi="Times New Roman" w:cs="Times New Roman"/>
+          <w:b/>
+          <w:sz w:val="24"/>
+          <w:szCs w:val="24"/>
+        </w:rPr>
+        <w:t>Boolean Value</w:t>
+      </w:r>
+    </w:p>
+    <w:p>
+      <w:pPr>
+        <w:spacing w:after="0" w:line="240" w:lineRule="auto"/>
+        <w:rPr>
+          <w:rFonts w:ascii="Times New Roman" w:eastAsia="Times New Roman" w:hAnsi="Times New Roman" w:cs="Times New Roman"/>
+          <w:sz w:val="24"/>
+          <w:szCs w:val="24"/>
+        </w:rPr>
+      </w:pPr>
+      <w:r>
+        <w:rPr>
+          <w:rFonts w:ascii="Times New Roman" w:eastAsia="Times New Roman" w:hAnsi="Times New Roman" w:cs="Times New Roman"/>
+          <w:sz w:val="24"/>
+          <w:szCs w:val="24"/>
+        </w:rPr>
+        <w:t>can be true or false</w:t>
+      </w:r>
+    </w:p>
+    <w:p>
+      <w:pPr>
+        <w:spacing w:after="0" w:line="240" w:lineRule="auto"/>
+        <w:rPr>
+          <w:rFonts w:ascii="Times New Roman" w:eastAsia="Times New Roman" w:hAnsi="Times New Roman" w:cs="Times New Roman"/>
+          <w:b/>
+          <w:sz w:val="24"/>
+          <w:szCs w:val="24"/>
+        </w:rPr>
+      </w:pPr>
+      <w:r>
+        <w:rPr>
+          <w:rFonts w:ascii="Times New Roman" w:eastAsia="Times New Roman" w:hAnsi="Times New Roman" w:cs="Times New Roman"/>
+          <w:b/>
+          <w:sz w:val="24"/>
+          <w:szCs w:val="24"/>
+        </w:rPr>
+        <w:t>conditional operator</w:t>
+      </w:r>
+    </w:p>
+    <w:p>
+      <w:pPr>
+        <w:spacing w:after="0" w:line="240" w:lineRule="auto"/>
+        <w:rPr>
+          <w:rFonts w:ascii="Times New Roman" w:eastAsia="Times New Roman" w:hAnsi="Times New Roman" w:cs="Times New Roman"/>
+          <w:sz w:val="24"/>
+          <w:szCs w:val="24"/>
+        </w:rPr>
+      </w:pPr>
+      <w:r>
+        <w:rPr>
+          <w:rFonts w:ascii="Times New Roman" w:eastAsia="Times New Roman" w:hAnsi="Times New Roman" w:cs="Times New Roman"/>
+          <w:sz w:val="24"/>
+          <w:szCs w:val="24"/>
+        </w:rPr>
+        <w:t>? : for if statement shorthand</w:t>
+      </w:r>
+    </w:p>
+    <w:p>
+      <w:pPr>
+        <w:spacing w:after="0" w:line="240" w:lineRule="auto"/>
+        <w:rPr>
+          <w:rFonts w:ascii="Times New Roman" w:eastAsia="Times New Roman" w:hAnsi="Times New Roman" w:cs="Times New Roman"/>
+          <w:b/>
+          <w:sz w:val="24"/>
+          <w:szCs w:val="24"/>
+        </w:rPr>
+      </w:pPr>
+      <w:r>
+        <w:rPr>
+          <w:rFonts w:ascii="Times New Roman" w:eastAsia="Times New Roman" w:hAnsi="Times New Roman" w:cs="Times New Roman"/>
+          <w:b/>
+          <w:sz w:val="24"/>
+          <w:szCs w:val="24"/>
+        </w:rPr>
+        <w:t>dangling else ambiguity</w:t>
+      </w:r>
+    </w:p>
+    <w:p>
+      <w:pPr>
+        <w:spacing w:after="0" w:line="240" w:lineRule="auto"/>
+        <w:rPr>
+          <w:rFonts w:ascii="Times New Roman" w:eastAsia="Times New Roman" w:hAnsi="Times New Roman" w:cs="Times New Roman"/>
+          <w:sz w:val="24"/>
+          <w:szCs w:val="24"/>
+        </w:rPr>
+      </w:pPr>
+      <w:r>
+        <w:rPr>
+          <w:rFonts w:ascii="Times New Roman" w:eastAsia="Times New Roman" w:hAnsi="Times New Roman" w:cs="Times New Roman"/>
+          <w:sz w:val="24"/>
+          <w:szCs w:val="24"/>
+        </w:rPr>
+        <w:t>when else matches with the most recent if statement</w:t>
+      </w:r>
+    </w:p>
+    <w:p>
+      <w:pPr>
+        <w:spacing w:after="0" w:line="240" w:lineRule="auto"/>
+        <w:rPr>
+          <w:rFonts w:ascii="Times New Roman" w:eastAsia="Times New Roman" w:hAnsi="Times New Roman" w:cs="Times New Roman"/>
+          <w:b/>
+          <w:sz w:val="24"/>
+          <w:szCs w:val="24"/>
+        </w:rPr>
+      </w:pPr>
+      <w:r>
+        <w:rPr>
+          <w:rFonts w:ascii="Times New Roman" w:eastAsia="Times New Roman" w:hAnsi="Times New Roman" w:cs="Times New Roman"/>
+          <w:b/>
+          <w:sz w:val="24"/>
+          <w:szCs w:val="24"/>
+        </w:rPr>
+        <w:t>fall-through behavior</w:t>
+      </w:r>
+    </w:p>
+    <w:p>
+      <w:pPr>
+        <w:spacing w:after="0" w:line="240" w:lineRule="auto"/>
+        <w:rPr>
+          <w:rFonts w:ascii="Times New Roman" w:eastAsia="Times New Roman" w:hAnsi="Times New Roman" w:cs="Times New Roman"/>
+          <w:sz w:val="24"/>
+          <w:szCs w:val="24"/>
+        </w:rPr>
+      </w:pPr>
+      <w:r>
+        <w:rPr>
+          <w:rFonts w:ascii="Times New Roman" w:eastAsia="Times New Roman" w:hAnsi="Times New Roman" w:cs="Times New Roman"/>
+          <w:sz w:val="24"/>
+          <w:szCs w:val="24"/>
+        </w:rPr>
+        <w:t>using no breaks in a switch</w:t>
+      </w:r>
+    </w:p>
+    <w:p>
+      <w:pPr>
+        <w:spacing w:after="0" w:line="240" w:lineRule="auto"/>
+        <w:rPr>
+          <w:rFonts w:ascii="Times New Roman" w:eastAsia="Times New Roman" w:hAnsi="Times New Roman" w:cs="Times New Roman"/>
+          <w:b/>
+          <w:sz w:val="24"/>
+          <w:szCs w:val="24"/>
+        </w:rPr>
+      </w:pPr>
+      <w:r>
+        <w:rPr>
+          <w:rFonts w:ascii="Times New Roman" w:eastAsia="Times New Roman" w:hAnsi="Times New Roman" w:cs="Times New Roman"/>
+          <w:b/>
+          <w:sz w:val="24"/>
+          <w:szCs w:val="24"/>
+        </w:rPr>
+        <w:t>operator associativity</w:t>
+      </w:r>
+    </w:p>
+    <w:p>
+      <w:pPr>
+        <w:spacing w:after="0" w:line="240" w:lineRule="auto"/>
+        <w:rPr>
+          <w:rFonts w:ascii="Times New Roman" w:eastAsia="Times New Roman" w:hAnsi="Times New Roman" w:cs="Times New Roman"/>
+          <w:sz w:val="24"/>
+          <w:szCs w:val="24"/>
+        </w:rPr>
+      </w:pPr>
+      <w:r>
+        <w:rPr>
+          <w:rFonts w:ascii="Times New Roman" w:eastAsia="Times New Roman" w:hAnsi="Times New Roman" w:cs="Times New Roman"/>
+          <w:sz w:val="24"/>
+          <w:szCs w:val="24"/>
+        </w:rPr>
+        <w:t>determine the order in which operators are evaluated</w:t>
+      </w:r>
+    </w:p>
+    <w:p>
+      <w:pPr>
+        <w:spacing w:after="0" w:line="240" w:lineRule="auto"/>
+        <w:rPr>
+          <w:rFonts w:ascii="Times New Roman" w:eastAsia="Times New Roman" w:hAnsi="Times New Roman" w:cs="Times New Roman"/>
+          <w:b/>
+          <w:sz w:val="24"/>
+          <w:szCs w:val="24"/>
+        </w:rPr>
+      </w:pPr>
+      <w:r>
+        <w:rPr>
+          <w:rFonts w:ascii="Times New Roman" w:eastAsia="Times New Roman" w:hAnsi="Times New Roman" w:cs="Times New Roman"/>
+          <w:b/>
+          <w:sz w:val="24"/>
+          <w:szCs w:val="24"/>
+        </w:rPr>
+        <w:t>operator precedence</w:t>
+      </w:r>
+    </w:p>
+    <w:p>
+      <w:pPr>
+        <w:spacing w:after="0" w:line="240" w:lineRule="auto"/>
+        <w:rPr>
+          <w:rFonts w:ascii="Times New Roman" w:eastAsia="Times New Roman" w:hAnsi="Times New Roman" w:cs="Times New Roman"/>
+          <w:sz w:val="24"/>
+          <w:szCs w:val="24"/>
+        </w:rPr>
+      </w:pPr>
+      <w:r>
+        <w:rPr>
+          <w:rFonts w:ascii="Times New Roman" w:eastAsia="Times New Roman" w:hAnsi="Times New Roman" w:cs="Times New Roman"/>
+          <w:sz w:val="24"/>
+          <w:szCs w:val="24"/>
+        </w:rPr>
+        <w:t>var++, + and -, casting, !, * / %, + - concaction, (See page 105)</w:t>
+      </w:r>
+    </w:p>
+    <w:p>
+      <w:pPr>
+        <w:spacing w:after="0" w:line="240" w:lineRule="auto"/>
+        <w:rPr>
+          <w:rFonts w:ascii="Times New Roman" w:eastAsia="Times New Roman" w:hAnsi="Times New Roman" w:cs="Times New Roman"/>
+          <w:b/>
+          <w:sz w:val="24"/>
+          <w:szCs w:val="24"/>
+        </w:rPr>
+      </w:pPr>
+      <w:r>
+        <w:rPr>
+          <w:rFonts w:ascii="Times New Roman" w:eastAsia="Times New Roman" w:hAnsi="Times New Roman" w:cs="Times New Roman"/>
+          <w:b/>
+          <w:sz w:val="24"/>
+          <w:szCs w:val="24"/>
+        </w:rPr>
+        <w:t>selection statement</w:t>
+      </w:r>
+    </w:p>
+    <w:p>
+      <w:pPr>
+        <w:spacing w:after="0" w:line="240" w:lineRule="auto"/>
+        <w:rPr>
+          <w:rFonts w:ascii="Times New Roman" w:eastAsia="Times New Roman" w:hAnsi="Times New Roman" w:cs="Times New Roman"/>
+          <w:sz w:val="24"/>
+          <w:szCs w:val="24"/>
+        </w:rPr>
+      </w:pPr>
+      <w:r>
+        <w:rPr>
+          <w:rFonts w:ascii="Times New Roman" w:eastAsia="Times New Roman" w:hAnsi="Times New Roman" w:cs="Times New Roman"/>
+          <w:sz w:val="24"/>
+          <w:szCs w:val="24"/>
+        </w:rPr>
+        <w:t>statements that let you choose actions with alternative choices</w:t>
+      </w:r>
+    </w:p>
+    <w:p>
+      <w:pPr>
+        <w:spacing w:after="0" w:line="240" w:lineRule="auto"/>
+        <w:rPr>
+          <w:rFonts w:ascii="Times New Roman" w:eastAsia="Times New Roman" w:hAnsi="Times New Roman" w:cs="Times New Roman"/>
+          <w:b/>
+          <w:sz w:val="24"/>
+          <w:szCs w:val="24"/>
+        </w:rPr>
+      </w:pPr>
+      <w:r>
+        <w:rPr>
+          <w:rFonts w:ascii="Times New Roman" w:eastAsia="Times New Roman" w:hAnsi="Times New Roman" w:cs="Times New Roman"/>
+          <w:b/>
+          <w:sz w:val="24"/>
+          <w:szCs w:val="24"/>
+        </w:rPr>
+        <w:t>short circuit operator</w:t>
+      </w:r>
+    </w:p>
+    <w:p>
+      <w:pPr>
+        <w:spacing w:after="0" w:line="240" w:lineRule="auto"/>
+        <w:rPr>
+          <w:rFonts w:ascii="Times New Roman" w:eastAsia="Times New Roman" w:hAnsi="Times New Roman" w:cs="Times New Roman"/>
+          <w:sz w:val="24"/>
+          <w:szCs w:val="24"/>
+        </w:rPr>
+      </w:pPr>
+      <w:r>
+        <w:rPr>
+          <w:rFonts w:ascii="Times New Roman" w:eastAsia="Times New Roman" w:hAnsi="Times New Roman" w:cs="Times New Roman"/>
+          <w:sz w:val="24"/>
+          <w:szCs w:val="24"/>
+        </w:rPr>
+        <w:t>same as lazy operator - &amp;&amp; or || (and, or)</w:t>
+      </w:r>
+    </w:p>
+    <w:p>
+      <w:pPr>
+        <w:spacing w:after="0" w:line="240" w:lineRule="auto"/>
+        <w:rPr>
+          <w:rFonts w:ascii="Times New Roman" w:eastAsia="Times New Roman" w:hAnsi="Times New Roman" w:cs="Times New Roman"/>
+          <w:b/>
+          <w:sz w:val="24"/>
+          <w:szCs w:val="24"/>
+        </w:rPr>
+      </w:pPr>
+      <w:r>
+        <w:rPr>
+          <w:rFonts w:ascii="Times New Roman" w:eastAsia="Times New Roman" w:hAnsi="Times New Roman" w:cs="Times New Roman"/>
+          <w:b/>
+          <w:sz w:val="24"/>
+          <w:szCs w:val="24"/>
+        </w:rPr>
+        <w:t>boolean operators</w:t>
+      </w:r>
+    </w:p>
+    <w:p>
+      <w:pPr>
+        <w:spacing w:after="0" w:line="240" w:lineRule="auto"/>
+        <w:rPr>
+          <w:rFonts w:ascii="Times New Roman" w:eastAsia="Times New Roman" w:hAnsi="Times New Roman" w:cs="Times New Roman"/>
+          <w:sz w:val="24"/>
+          <w:szCs w:val="24"/>
+        </w:rPr>
+      </w:pPr>
+      <w:r>
+        <w:rPr>
+          <w:rFonts w:ascii="Times New Roman" w:eastAsia="Times New Roman" w:hAnsi="Times New Roman" w:cs="Times New Roman"/>
+          <w:sz w:val="24"/>
+          <w:szCs w:val="24"/>
+        </w:rPr>
+        <w:t>!, &amp;&amp;, ||, ^</w:t>
+      </w:r>
+    </w:p>
+    <w:p>
+      <w:pPr>
+        <w:spacing w:after="0" w:line="240" w:lineRule="auto"/>
+        <w:rPr>
+          <w:rFonts w:ascii="Times New Roman" w:eastAsia="Times New Roman" w:hAnsi="Times New Roman" w:cs="Times New Roman"/>
+          <w:b/>
+          <w:sz w:val="24"/>
+          <w:szCs w:val="24"/>
+        </w:rPr>
+      </w:pPr>
+      <w:r>
+        <w:rPr>
+          <w:rFonts w:ascii="Times New Roman" w:eastAsia="Times New Roman" w:hAnsi="Times New Roman" w:cs="Times New Roman"/>
+          <w:b/>
+          <w:sz w:val="24"/>
+          <w:szCs w:val="24"/>
+        </w:rPr>
+        <w:t>Augmented assignment operators</w:t>
+      </w:r>
+    </w:p>
+    <w:p>
+      <w:pPr>
+        <w:spacing w:after="0" w:line="240" w:lineRule="auto"/>
+        <w:rPr>
+          <w:rFonts w:ascii="Times New Roman" w:eastAsia="Times New Roman" w:hAnsi="Times New Roman" w:cs="Times New Roman"/>
+          <w:sz w:val="24"/>
+          <w:szCs w:val="24"/>
+        </w:rPr>
+      </w:pPr>
+      <w:r>
+        <w:rPr>
+          <w:rFonts w:ascii="Times New Roman" w:eastAsia="Times New Roman" w:hAnsi="Times New Roman" w:cs="Times New Roman"/>
+          <w:sz w:val="24"/>
+          <w:szCs w:val="24"/>
+        </w:rPr>
+        <w:t>+=, -=, **=, /= and %= (i+= 8 is i = i + 8)</w:t>
+      </w:r>
+    </w:p>
+    <w:p>
+      <w:pPr>
+        <w:spacing w:after="0" w:line="240" w:lineRule="auto"/>
+        <w:rPr>
+          <w:rFonts w:ascii="Times New Roman" w:eastAsia="Times New Roman" w:hAnsi="Times New Roman" w:cs="Times New Roman"/>
+          <w:b/>
+          <w:sz w:val="24"/>
+          <w:szCs w:val="24"/>
+        </w:rPr>
+      </w:pPr>
+      <w:r>
+        <w:rPr>
+          <w:rFonts w:ascii="Times New Roman" w:eastAsia="Times New Roman" w:hAnsi="Times New Roman" w:cs="Times New Roman"/>
+          <w:b/>
+          <w:sz w:val="24"/>
+          <w:szCs w:val="24"/>
+        </w:rPr>
+        <w:t>Conditional Expression ( ? :)</w:t>
+      </w:r>
+    </w:p>
+    <w:p>
+      <w:pPr>
+        <w:spacing w:after="0" w:line="240" w:lineRule="auto"/>
+        <w:rPr>
+          <w:rFonts w:ascii="Times New Roman" w:eastAsia="Times New Roman" w:hAnsi="Times New Roman" w:cs="Times New Roman"/>
+          <w:sz w:val="24"/>
+          <w:szCs w:val="24"/>
+        </w:rPr>
+      </w:pPr>
+      <w:r>
+        <w:rPr>
+          <w:rFonts w:ascii="Times New Roman" w:eastAsia="Times New Roman" w:hAnsi="Times New Roman" w:cs="Times New Roman"/>
+          <w:sz w:val="24"/>
+          <w:szCs w:val="24"/>
+        </w:rPr>
+        <w:lastRenderedPageBreak/>
+        <w:t>Evaluates an expression based on a condition (pg 103)</w:t>
+      </w:r>
+    </w:p>
+    <w:p>
+      <w:pPr>
+        <w:spacing w:after="0" w:line="240" w:lineRule="auto"/>
+        <w:rPr>
+          <w:rFonts w:ascii="Times New Roman" w:eastAsia="Times New Roman" w:hAnsi="Times New Roman" w:cs="Times New Roman"/>
+          <w:b/>
+          <w:sz w:val="24"/>
+          <w:szCs w:val="24"/>
+        </w:rPr>
+      </w:pPr>
+      <w:r>
+        <w:rPr>
+          <w:rFonts w:ascii="Times New Roman" w:eastAsia="Times New Roman" w:hAnsi="Times New Roman" w:cs="Times New Roman"/>
+          <w:b/>
+          <w:sz w:val="24"/>
+          <w:szCs w:val="24"/>
+        </w:rPr>
+        <w:t>Relational Operators (Boolean)</w:t>
+      </w:r>
+    </w:p>
+    <w:p>
+      <w:pPr>
+        <w:spacing w:after="0" w:line="240" w:lineRule="auto"/>
+        <w:rPr>
+          <w:rFonts w:ascii="Times New Roman" w:eastAsia="Times New Roman" w:hAnsi="Times New Roman" w:cs="Times New Roman"/>
+          <w:sz w:val="24"/>
+          <w:szCs w:val="24"/>
+        </w:rPr>
+      </w:pPr>
+      <w:r>
+        <w:rPr>
+          <w:rFonts w:ascii="Times New Roman" w:eastAsia="Times New Roman" w:hAnsi="Times New Roman" w:cs="Times New Roman"/>
+          <w:sz w:val="24"/>
+          <w:szCs w:val="24"/>
+        </w:rPr>
+        <w:t>&lt;, &lt;=, ==, !=, &gt;, &gt;=</w:t>
+      </w:r>
+    </w:p>
+    <w:p>
+      <w:pPr>
+        <w:spacing w:after="0" w:line="240" w:lineRule="auto"/>
+        <w:rPr>
+          <w:rFonts w:ascii="Times New Roman" w:eastAsia="Times New Roman" w:hAnsi="Times New Roman" w:cs="Times New Roman"/>
+          <w:b/>
+          <w:sz w:val="24"/>
+          <w:szCs w:val="24"/>
+        </w:rPr>
+      </w:pPr>
+      <w:r>
+        <w:rPr>
+          <w:rFonts w:ascii="Times New Roman" w:eastAsia="Times New Roman" w:hAnsi="Times New Roman" w:cs="Times New Roman"/>
+          <w:b/>
+          <w:sz w:val="24"/>
+          <w:szCs w:val="24"/>
+        </w:rPr>
+        <w:t>increment operator</w:t>
+      </w:r>
+    </w:p>
+    <w:p>
+      <w:pPr>
+        <w:spacing w:after="0" w:line="240" w:lineRule="auto"/>
+        <w:rPr>
+          <w:rFonts w:ascii="Times New Roman" w:eastAsia="Times New Roman" w:hAnsi="Times New Roman" w:cs="Times New Roman"/>
+          <w:sz w:val="24"/>
+          <w:szCs w:val="24"/>
+        </w:rPr>
+      </w:pPr>
+      <w:r>
+        <w:rPr>
+          <w:rFonts w:ascii="Times New Roman" w:eastAsia="Times New Roman" w:hAnsi="Times New Roman" w:cs="Times New Roman"/>
+          <w:sz w:val="24"/>
+          <w:szCs w:val="24"/>
+        </w:rPr>
+        <w:t>++</w:t>
+      </w:r>
+    </w:p>
+    <w:p>
+      <w:pPr>
+        <w:spacing w:after="0" w:line="240" w:lineRule="auto"/>
+        <w:rPr>
+          <w:rFonts w:ascii="Times New Roman" w:eastAsia="Times New Roman" w:hAnsi="Times New Roman" w:cs="Times New Roman"/>
+          <w:b/>
+          <w:sz w:val="24"/>
+          <w:szCs w:val="24"/>
+        </w:rPr>
+      </w:pPr>
+      <w:r>
+        <w:rPr>
+          <w:rFonts w:ascii="Times New Roman" w:eastAsia="Times New Roman" w:hAnsi="Times New Roman" w:cs="Times New Roman"/>
+          <w:b/>
+          <w:sz w:val="24"/>
+          <w:szCs w:val="24"/>
+        </w:rPr>
+        <w:t>keyword</w:t>
+      </w:r>
+    </w:p>
+    <w:p>
+      <w:pPr>
+        <w:spacing w:after="0" w:line="240" w:lineRule="auto"/>
+        <w:rPr>
+          <w:rFonts w:ascii="Times New Roman" w:eastAsia="Times New Roman" w:hAnsi="Times New Roman" w:cs="Times New Roman"/>
+          <w:sz w:val="24"/>
+          <w:szCs w:val="24"/>
+        </w:rPr>
+      </w:pPr>
+      <w:r>
+        <w:rPr>
+          <w:rFonts w:ascii="Times New Roman" w:eastAsia="Times New Roman" w:hAnsi="Times New Roman" w:cs="Times New Roman"/>
+          <w:sz w:val="24"/>
+          <w:szCs w:val="24"/>
+        </w:rPr>
+        <w:t>abstract is a</w:t>
+      </w:r>
+    </w:p>
+    <w:p>
+      <w:pPr>
+        <w:spacing w:after="0" w:line="240" w:lineRule="auto"/>
+        <w:rPr>
+          <w:rFonts w:ascii="Times New Roman" w:eastAsia="Times New Roman" w:hAnsi="Times New Roman" w:cs="Times New Roman"/>
+          <w:b/>
+          <w:sz w:val="24"/>
+          <w:szCs w:val="24"/>
+        </w:rPr>
+      </w:pPr>
+      <w:r>
+        <w:rPr>
+          <w:rFonts w:ascii="Times New Roman" w:eastAsia="Times New Roman" w:hAnsi="Times New Roman" w:cs="Times New Roman"/>
+          <w:b/>
+          <w:sz w:val="24"/>
+          <w:szCs w:val="24"/>
+        </w:rPr>
+        <w:t>escape character</w:t>
+      </w:r>
+    </w:p>
+    <w:p>
+      <w:pPr>
+        <w:spacing w:after="0" w:line="240" w:lineRule="auto"/>
+        <w:rPr>
+          <w:rFonts w:ascii="Times New Roman" w:eastAsia="Times New Roman" w:hAnsi="Times New Roman" w:cs="Times New Roman"/>
+          <w:sz w:val="24"/>
+          <w:szCs w:val="24"/>
+        </w:rPr>
+      </w:pPr>
+      <w:r>
+        <w:rPr>
+          <w:rFonts w:ascii="Times New Roman" w:eastAsia="Times New Roman" w:hAnsi="Times New Roman" w:cs="Times New Roman"/>
+          <w:sz w:val="24"/>
+          <w:szCs w:val="24"/>
+        </w:rPr>
+        <w:t>\n</w:t>
+      </w:r>
+    </w:p>
+    <w:p>
+      <w:pPr>
+        <w:spacing w:after="0" w:line="240" w:lineRule="auto"/>
+        <w:rPr>
+          <w:rFonts w:ascii="Times New Roman" w:eastAsia="Times New Roman" w:hAnsi="Times New Roman" w:cs="Times New Roman"/>
+          <w:b/>
+          <w:sz w:val="24"/>
+          <w:szCs w:val="24"/>
+        </w:rPr>
+      </w:pPr>
+      <w:r>
+        <w:rPr>
+          <w:rFonts w:ascii="Times New Roman" w:eastAsia="Times New Roman" w:hAnsi="Times New Roman" w:cs="Times New Roman"/>
+          <w:b/>
+          <w:sz w:val="24"/>
+          <w:szCs w:val="24"/>
+        </w:rPr>
+        <w:t>preprocessor</w:t>
+      </w:r>
+    </w:p>
+    <w:p>
+      <w:pPr>
+        <w:spacing w:after="0" w:line="240" w:lineRule="auto"/>
+        <w:rPr>
+          <w:rFonts w:ascii="Times New Roman" w:eastAsia="Times New Roman" w:hAnsi="Times New Roman" w:cs="Times New Roman"/>
+          <w:sz w:val="24"/>
+          <w:szCs w:val="24"/>
+        </w:rPr>
+      </w:pPr>
+      <w:r>
+        <w:rPr>
+          <w:rFonts w:ascii="Times New Roman" w:eastAsia="Times New Roman" w:hAnsi="Times New Roman" w:cs="Times New Roman"/>
+          <w:sz w:val="24"/>
+          <w:szCs w:val="24"/>
+        </w:rPr>
+        <w:t>import statement</w:t>
+      </w:r>
+    </w:p>
+    <w:p>
+      <w:pPr>
+        <w:spacing w:after="0" w:line="240" w:lineRule="auto"/>
+        <w:rPr>
+          <w:rFonts w:ascii="Times New Roman" w:eastAsia="Times New Roman" w:hAnsi="Times New Roman" w:cs="Times New Roman"/>
+          <w:b/>
+          <w:sz w:val="24"/>
+          <w:szCs w:val="24"/>
+        </w:rPr>
+      </w:pPr>
+      <w:r>
+        <w:rPr>
+          <w:rFonts w:ascii="Times New Roman" w:eastAsia="Times New Roman" w:hAnsi="Times New Roman" w:cs="Times New Roman"/>
+          <w:b/>
+          <w:sz w:val="24"/>
+          <w:szCs w:val="24"/>
+        </w:rPr>
+        <w:t>directive</w:t>
+      </w:r>
+    </w:p>
+    <w:p>
+      <w:pPr>
+        <w:spacing w:after="0" w:line="240" w:lineRule="auto"/>
+        <w:rPr>
+          <w:rFonts w:ascii="Times New Roman" w:eastAsia="Times New Roman" w:hAnsi="Times New Roman" w:cs="Times New Roman"/>
+          <w:sz w:val="24"/>
+          <w:szCs w:val="24"/>
+        </w:rPr>
+      </w:pPr>
+      <w:r>
+        <w:rPr>
+          <w:rFonts w:ascii="Times New Roman" w:eastAsia="Times New Roman" w:hAnsi="Times New Roman" w:cs="Times New Roman"/>
+          <w:sz w:val="24"/>
+          <w:szCs w:val="24"/>
+        </w:rPr>
+        <w:t>import</w:t>
+      </w:r>
+    </w:p>
+    <w:p>
+      <w:pPr>
+        <w:spacing w:after="0" w:line="240" w:lineRule="auto"/>
+        <w:rPr>
+          <w:rFonts w:ascii="Times New Roman" w:eastAsia="Times New Roman" w:hAnsi="Times New Roman" w:cs="Times New Roman"/>
+          <w:b/>
+          <w:sz w:val="24"/>
+          <w:szCs w:val="24"/>
+        </w:rPr>
+      </w:pPr>
+      <w:r>
+        <w:rPr>
+          <w:rFonts w:ascii="Times New Roman" w:eastAsia="Times New Roman" w:hAnsi="Times New Roman" w:cs="Times New Roman"/>
+          <w:b/>
+          <w:sz w:val="24"/>
+          <w:szCs w:val="24"/>
+        </w:rPr>
+        <w:t>identifier</w:t>
+      </w:r>
+    </w:p>
+    <w:p>
+      <w:pPr>
+        <w:spacing w:after="0" w:line="240" w:lineRule="auto"/>
+        <w:rPr>
+          <w:rFonts w:ascii="Times New Roman" w:eastAsia="Times New Roman" w:hAnsi="Times New Roman" w:cs="Times New Roman"/>
+          <w:sz w:val="24"/>
+          <w:szCs w:val="24"/>
+        </w:rPr>
+      </w:pPr>
+      <w:r>
+        <w:rPr>
+          <w:rFonts w:ascii="Times New Roman" w:eastAsia="Times New Roman" w:hAnsi="Times New Roman" w:cs="Times New Roman"/>
+          <w:sz w:val="24"/>
+          <w:szCs w:val="24"/>
+        </w:rPr>
+        <w:t>Variable</w:t>
+      </w:r>
+    </w:p>
+    <w:p>
+      <w:pPr>
+        <w:spacing w:after="0" w:line="240" w:lineRule="auto"/>
+        <w:rPr>
+          <w:rFonts w:ascii="Times New Roman" w:eastAsia="Times New Roman" w:hAnsi="Times New Roman" w:cs="Times New Roman"/>
+          <w:b/>
+          <w:sz w:val="24"/>
+          <w:szCs w:val="24"/>
+        </w:rPr>
+      </w:pPr>
+      <w:r>
+        <w:rPr>
+          <w:rFonts w:ascii="Times New Roman" w:eastAsia="Times New Roman" w:hAnsi="Times New Roman" w:cs="Times New Roman"/>
+          <w:b/>
+          <w:sz w:val="24"/>
+          <w:szCs w:val="24"/>
+        </w:rPr>
+        <w:t>name of type</w:t>
+      </w:r>
+    </w:p>
+    <w:p>
+      <w:pPr>
+        <w:spacing w:after="0" w:line="240" w:lineRule="auto"/>
+        <w:rPr>
+          <w:rFonts w:ascii="Times New Roman" w:eastAsia="Times New Roman" w:hAnsi="Times New Roman" w:cs="Times New Roman"/>
+          <w:sz w:val="24"/>
+          <w:szCs w:val="24"/>
+        </w:rPr>
+      </w:pPr>
       <w:r>
         <w:rPr>
           <w:rFonts w:ascii="Times New Roman" w:eastAsia="Times New Roman" w:hAnsi="Times New Roman" w:cs="Times New Roman"/>
@@ -2091,1154 +2948,195 @@
         </w:rPr>
         <w:t>int</w:t>
       </w:r>
-      <w:proofErr w:type="spellEnd"/>
-      <w:r>
-        <w:rPr>
-          <w:rFonts w:ascii="Times New Roman" w:eastAsia="Times New Roman" w:hAnsi="Times New Roman" w:cs="Times New Roman"/>
-          <w:sz w:val="24"/>
-          <w:szCs w:val="24"/>
-        </w:rPr>
-        <w:t xml:space="preserve">, real numbers, characters and </w:t>
-      </w:r>
-      <w:proofErr w:type="spellStart"/>
-      <w:r>
-        <w:rPr>
-          <w:rFonts w:ascii="Times New Roman" w:eastAsia="Times New Roman" w:hAnsi="Times New Roman" w:cs="Times New Roman"/>
-          <w:sz w:val="24"/>
-          <w:szCs w:val="24"/>
-        </w:rPr>
-        <w:t>booleans</w:t>
-      </w:r>
-      <w:proofErr w:type="spellEnd"/>
-    </w:p>
-    <w:p>
-      <w:pPr>
-        <w:spacing w:after="0" w:line="240" w:lineRule="auto"/>
-        <w:rPr>
-          <w:rFonts w:ascii="Times New Roman" w:eastAsia="Times New Roman" w:hAnsi="Times New Roman" w:cs="Times New Roman"/>
-          <w:b/>
-          <w:sz w:val="24"/>
-          <w:szCs w:val="24"/>
-        </w:rPr>
-      </w:pPr>
-      <w:r>
-        <w:rPr>
-          <w:rFonts w:ascii="Times New Roman" w:eastAsia="Times New Roman" w:hAnsi="Times New Roman" w:cs="Times New Roman"/>
-          <w:b/>
-          <w:sz w:val="24"/>
-          <w:szCs w:val="24"/>
-        </w:rPr>
-        <w:t>scope of a variable</w:t>
-      </w:r>
-    </w:p>
-    <w:p>
-      <w:pPr>
-        <w:spacing w:after="0" w:line="240" w:lineRule="auto"/>
-        <w:rPr>
-          <w:rFonts w:ascii="Times New Roman" w:eastAsia="Times New Roman" w:hAnsi="Times New Roman" w:cs="Times New Roman"/>
-          <w:sz w:val="24"/>
-          <w:szCs w:val="24"/>
-        </w:rPr>
-      </w:pPr>
-      <w:r>
-        <w:rPr>
-          <w:rFonts w:ascii="Times New Roman" w:eastAsia="Times New Roman" w:hAnsi="Times New Roman" w:cs="Times New Roman"/>
-          <w:sz w:val="24"/>
-          <w:szCs w:val="24"/>
-        </w:rPr>
-        <w:t>The part of a program where the variable can be referenced</w:t>
-      </w:r>
-    </w:p>
-    <w:p>
-      <w:pPr>
-        <w:spacing w:after="0" w:line="240" w:lineRule="auto"/>
-        <w:rPr>
-          <w:rFonts w:ascii="Times New Roman" w:eastAsia="Times New Roman" w:hAnsi="Times New Roman" w:cs="Times New Roman"/>
-          <w:b/>
-          <w:sz w:val="24"/>
-          <w:szCs w:val="24"/>
-        </w:rPr>
-      </w:pPr>
-      <w:r>
-        <w:rPr>
-          <w:rFonts w:ascii="Times New Roman" w:eastAsia="Times New Roman" w:hAnsi="Times New Roman" w:cs="Times New Roman"/>
-          <w:b/>
-          <w:sz w:val="24"/>
-          <w:szCs w:val="24"/>
-        </w:rPr>
-        <w:t>variable</w:t>
-      </w:r>
-    </w:p>
-    <w:p>
-      <w:pPr>
-        <w:spacing w:after="0" w:line="240" w:lineRule="auto"/>
-        <w:rPr>
-          <w:rFonts w:ascii="Times New Roman" w:eastAsia="Times New Roman" w:hAnsi="Times New Roman" w:cs="Times New Roman"/>
-          <w:sz w:val="24"/>
-          <w:szCs w:val="24"/>
-        </w:rPr>
-      </w:pPr>
-      <w:r>
-        <w:rPr>
-          <w:rFonts w:ascii="Times New Roman" w:eastAsia="Times New Roman" w:hAnsi="Times New Roman" w:cs="Times New Roman"/>
-          <w:sz w:val="24"/>
-          <w:szCs w:val="24"/>
-        </w:rPr>
-        <w:t xml:space="preserve">represents a value stored in the </w:t>
-      </w:r>
-      <w:proofErr w:type="spellStart"/>
-      <w:r>
-        <w:rPr>
-          <w:rFonts w:ascii="Times New Roman" w:eastAsia="Times New Roman" w:hAnsi="Times New Roman" w:cs="Times New Roman"/>
-          <w:sz w:val="24"/>
-          <w:szCs w:val="24"/>
-        </w:rPr>
-        <w:t>computers</w:t>
-      </w:r>
-      <w:proofErr w:type="spellEnd"/>
-      <w:r>
-        <w:rPr>
-          <w:rFonts w:ascii="Times New Roman" w:eastAsia="Times New Roman" w:hAnsi="Times New Roman" w:cs="Times New Roman"/>
-          <w:sz w:val="24"/>
-          <w:szCs w:val="24"/>
-        </w:rPr>
-        <w:t xml:space="preserve"> memory</w:t>
-      </w:r>
-    </w:p>
-    <w:p>
-      <w:pPr>
-        <w:spacing w:after="0" w:line="240" w:lineRule="auto"/>
-        <w:rPr>
-          <w:rFonts w:ascii="Times New Roman" w:eastAsia="Times New Roman" w:hAnsi="Times New Roman" w:cs="Times New Roman"/>
-          <w:b/>
-          <w:sz w:val="24"/>
-          <w:szCs w:val="24"/>
-        </w:rPr>
-      </w:pPr>
-      <w:r>
-        <w:rPr>
-          <w:rFonts w:ascii="Times New Roman" w:eastAsia="Times New Roman" w:hAnsi="Times New Roman" w:cs="Times New Roman"/>
-          <w:b/>
-          <w:sz w:val="24"/>
-          <w:szCs w:val="24"/>
-        </w:rPr>
-        <w:t>widening (of types)</w:t>
-      </w:r>
-    </w:p>
-    <w:p>
-      <w:pPr>
-        <w:spacing w:after="0" w:line="240" w:lineRule="auto"/>
-        <w:rPr>
-          <w:rFonts w:ascii="Times New Roman" w:eastAsia="Times New Roman" w:hAnsi="Times New Roman" w:cs="Times New Roman"/>
-          <w:sz w:val="24"/>
-          <w:szCs w:val="24"/>
-        </w:rPr>
-      </w:pPr>
-      <w:r>
-        <w:rPr>
-          <w:rFonts w:ascii="Times New Roman" w:eastAsia="Times New Roman" w:hAnsi="Times New Roman" w:cs="Times New Roman"/>
-          <w:sz w:val="24"/>
-          <w:szCs w:val="24"/>
-        </w:rPr>
-        <w:t>casting from a small type to a larger type, this is done manually</w:t>
-      </w:r>
-    </w:p>
-    <w:p>
-      <w:pPr>
-        <w:spacing w:after="0" w:line="240" w:lineRule="auto"/>
-        <w:rPr>
-          <w:rFonts w:ascii="Times New Roman" w:eastAsia="Times New Roman" w:hAnsi="Times New Roman" w:cs="Times New Roman"/>
-          <w:b/>
-          <w:sz w:val="24"/>
-          <w:szCs w:val="24"/>
-        </w:rPr>
-      </w:pPr>
-      <w:r>
-        <w:rPr>
-          <w:rFonts w:ascii="Times New Roman" w:eastAsia="Times New Roman" w:hAnsi="Times New Roman" w:cs="Times New Roman"/>
-          <w:b/>
-          <w:sz w:val="24"/>
-          <w:szCs w:val="24"/>
-        </w:rPr>
-        <w:t>wildcard import</w:t>
-      </w:r>
-    </w:p>
-    <w:p>
-      <w:pPr>
-        <w:spacing w:after="0" w:line="240" w:lineRule="auto"/>
-        <w:rPr>
-          <w:rFonts w:ascii="Times New Roman" w:eastAsia="Times New Roman" w:hAnsi="Times New Roman" w:cs="Times New Roman"/>
-          <w:sz w:val="24"/>
-          <w:szCs w:val="24"/>
-        </w:rPr>
-      </w:pPr>
-      <w:r>
-        <w:rPr>
-          <w:rFonts w:ascii="Times New Roman" w:eastAsia="Times New Roman" w:hAnsi="Times New Roman" w:cs="Times New Roman"/>
-          <w:sz w:val="24"/>
-          <w:szCs w:val="24"/>
-        </w:rPr>
-        <w:t>imports all the classes in a package by using a *</w:t>
-      </w:r>
-      <w:r>
-        <w:rPr>
-          <w:rFonts w:ascii="Times New Roman" w:eastAsia="Times New Roman" w:hAnsi="Times New Roman" w:cs="Times New Roman"/>
-          <w:b/>
-          <w:bCs/>
-          <w:sz w:val="24"/>
-          <w:szCs w:val="24"/>
-        </w:rPr>
-        <w:t xml:space="preserve"> (import </w:t>
-      </w:r>
-      <w:proofErr w:type="spellStart"/>
-      <w:r>
-        <w:rPr>
-          <w:rFonts w:ascii="Times New Roman" w:eastAsia="Times New Roman" w:hAnsi="Times New Roman" w:cs="Times New Roman"/>
-          <w:b/>
-          <w:bCs/>
-          <w:sz w:val="24"/>
-          <w:szCs w:val="24"/>
-        </w:rPr>
-        <w:t>java.util</w:t>
-      </w:r>
-      <w:proofErr w:type="spellEnd"/>
-      <w:r>
-        <w:rPr>
-          <w:rFonts w:ascii="Times New Roman" w:eastAsia="Times New Roman" w:hAnsi="Times New Roman" w:cs="Times New Roman"/>
-          <w:b/>
-          <w:bCs/>
-          <w:sz w:val="24"/>
-          <w:szCs w:val="24"/>
-        </w:rPr>
-        <w:t>.</w:t>
-      </w:r>
-      <w:r>
-        <w:rPr>
-          <w:rFonts w:ascii="Times New Roman" w:eastAsia="Times New Roman" w:hAnsi="Times New Roman" w:cs="Times New Roman"/>
-          <w:sz w:val="24"/>
-          <w:szCs w:val="24"/>
-        </w:rPr>
-        <w:t>*;)</w:t>
-      </w:r>
-    </w:p>
-    <w:p>
-      <w:pPr>
-        <w:spacing w:after="0" w:line="240" w:lineRule="auto"/>
-        <w:rPr>
-          <w:rFonts w:ascii="Times New Roman" w:eastAsia="Times New Roman" w:hAnsi="Times New Roman" w:cs="Times New Roman"/>
-          <w:b/>
-          <w:sz w:val="24"/>
-          <w:szCs w:val="24"/>
-        </w:rPr>
-      </w:pPr>
-      <w:r>
-        <w:rPr>
-          <w:rFonts w:ascii="Times New Roman" w:eastAsia="Times New Roman" w:hAnsi="Times New Roman" w:cs="Times New Roman"/>
-          <w:b/>
-          <w:sz w:val="24"/>
-          <w:szCs w:val="24"/>
-        </w:rPr>
-        <w:t>concatenate strings</w:t>
-      </w:r>
-    </w:p>
-    <w:p>
-      <w:pPr>
-        <w:spacing w:after="0" w:line="240" w:lineRule="auto"/>
-        <w:rPr>
-          <w:rFonts w:ascii="Times New Roman" w:eastAsia="Times New Roman" w:hAnsi="Times New Roman" w:cs="Times New Roman"/>
-          <w:sz w:val="24"/>
-          <w:szCs w:val="24"/>
-        </w:rPr>
-      </w:pPr>
-      <w:r>
-        <w:rPr>
-          <w:rFonts w:ascii="Times New Roman" w:eastAsia="Times New Roman" w:hAnsi="Times New Roman" w:cs="Times New Roman"/>
-          <w:sz w:val="24"/>
-          <w:szCs w:val="24"/>
-        </w:rPr>
-        <w:t>using the (+) sign to combine strings</w:t>
-      </w:r>
-    </w:p>
-    <w:p>
-      <w:pPr>
-        <w:spacing w:after="0" w:line="240" w:lineRule="auto"/>
-        <w:rPr>
-          <w:rFonts w:ascii="Times New Roman" w:eastAsia="Times New Roman" w:hAnsi="Times New Roman" w:cs="Times New Roman"/>
-          <w:b/>
-          <w:sz w:val="24"/>
-          <w:szCs w:val="24"/>
-        </w:rPr>
-      </w:pPr>
-      <w:r>
-        <w:rPr>
-          <w:rFonts w:ascii="Times New Roman" w:eastAsia="Times New Roman" w:hAnsi="Times New Roman" w:cs="Times New Roman"/>
-          <w:b/>
-          <w:sz w:val="24"/>
-          <w:szCs w:val="24"/>
-        </w:rPr>
-        <w:t>Boolean Expression</w:t>
-      </w:r>
-    </w:p>
-    <w:p>
-      <w:pPr>
-        <w:spacing w:after="0" w:line="240" w:lineRule="auto"/>
-        <w:rPr>
-          <w:rFonts w:ascii="Times New Roman" w:eastAsia="Times New Roman" w:hAnsi="Times New Roman" w:cs="Times New Roman"/>
-          <w:sz w:val="24"/>
-          <w:szCs w:val="24"/>
-        </w:rPr>
-      </w:pPr>
-      <w:r>
-        <w:rPr>
-          <w:rFonts w:ascii="Times New Roman" w:eastAsia="Times New Roman" w:hAnsi="Times New Roman" w:cs="Times New Roman"/>
-          <w:sz w:val="24"/>
-          <w:szCs w:val="24"/>
-        </w:rPr>
-        <w:t>An expression that evaluates a Boolean value to be true or false</w:t>
-      </w:r>
-    </w:p>
-    <w:p>
-      <w:pPr>
-        <w:spacing w:after="0" w:line="240" w:lineRule="auto"/>
-        <w:rPr>
-          <w:rFonts w:ascii="Times New Roman" w:eastAsia="Times New Roman" w:hAnsi="Times New Roman" w:cs="Times New Roman"/>
-          <w:b/>
-          <w:sz w:val="24"/>
-          <w:szCs w:val="24"/>
-        </w:rPr>
-      </w:pPr>
-      <w:r>
-        <w:rPr>
-          <w:rFonts w:ascii="Times New Roman" w:eastAsia="Times New Roman" w:hAnsi="Times New Roman" w:cs="Times New Roman"/>
-          <w:b/>
-          <w:sz w:val="24"/>
-          <w:szCs w:val="24"/>
-        </w:rPr>
-        <w:t>Boolean Value</w:t>
-      </w:r>
-    </w:p>
-    <w:p>
-      <w:pPr>
-        <w:spacing w:after="0" w:line="240" w:lineRule="auto"/>
-        <w:rPr>
-          <w:rFonts w:ascii="Times New Roman" w:eastAsia="Times New Roman" w:hAnsi="Times New Roman" w:cs="Times New Roman"/>
-          <w:sz w:val="24"/>
-          <w:szCs w:val="24"/>
-        </w:rPr>
-      </w:pPr>
-      <w:r>
-        <w:rPr>
-          <w:rFonts w:ascii="Times New Roman" w:eastAsia="Times New Roman" w:hAnsi="Times New Roman" w:cs="Times New Roman"/>
-          <w:sz w:val="24"/>
-          <w:szCs w:val="24"/>
-        </w:rPr>
-        <w:t>can be true or false</w:t>
-      </w:r>
-    </w:p>
-    <w:p>
-      <w:pPr>
-        <w:spacing w:after="0" w:line="240" w:lineRule="auto"/>
-        <w:rPr>
-          <w:rFonts w:ascii="Times New Roman" w:eastAsia="Times New Roman" w:hAnsi="Times New Roman" w:cs="Times New Roman"/>
-          <w:b/>
-          <w:sz w:val="24"/>
-          <w:szCs w:val="24"/>
-        </w:rPr>
-      </w:pPr>
-      <w:r>
-        <w:rPr>
-          <w:rFonts w:ascii="Times New Roman" w:eastAsia="Times New Roman" w:hAnsi="Times New Roman" w:cs="Times New Roman"/>
-          <w:b/>
-          <w:sz w:val="24"/>
-          <w:szCs w:val="24"/>
-        </w:rPr>
-        <w:t>conditional operator</w:t>
-      </w:r>
-    </w:p>
-    <w:p>
-      <w:pPr>
-        <w:spacing w:after="0" w:line="240" w:lineRule="auto"/>
-        <w:rPr>
-          <w:rFonts w:ascii="Times New Roman" w:eastAsia="Times New Roman" w:hAnsi="Times New Roman" w:cs="Times New Roman"/>
-          <w:sz w:val="24"/>
-          <w:szCs w:val="24"/>
-        </w:rPr>
-      </w:pPr>
-      <w:proofErr w:type="gramStart"/>
-      <w:r>
-        <w:rPr>
-          <w:rFonts w:ascii="Times New Roman" w:eastAsia="Times New Roman" w:hAnsi="Times New Roman" w:cs="Times New Roman"/>
-          <w:sz w:val="24"/>
-          <w:szCs w:val="24"/>
-        </w:rPr>
-        <w:t>? :</w:t>
-      </w:r>
-      <w:proofErr w:type="gramEnd"/>
-      <w:r>
-        <w:rPr>
-          <w:rFonts w:ascii="Times New Roman" w:eastAsia="Times New Roman" w:hAnsi="Times New Roman" w:cs="Times New Roman"/>
-          <w:sz w:val="24"/>
-          <w:szCs w:val="24"/>
-        </w:rPr>
-        <w:t xml:space="preserve"> for if statement shorthand</w:t>
-      </w:r>
-    </w:p>
-    <w:p>
-      <w:pPr>
-        <w:spacing w:after="0" w:line="240" w:lineRule="auto"/>
-        <w:rPr>
-          <w:rFonts w:ascii="Times New Roman" w:eastAsia="Times New Roman" w:hAnsi="Times New Roman" w:cs="Times New Roman"/>
-          <w:b/>
-          <w:sz w:val="24"/>
-          <w:szCs w:val="24"/>
-        </w:rPr>
-      </w:pPr>
-      <w:r>
-        <w:rPr>
-          <w:rFonts w:ascii="Times New Roman" w:eastAsia="Times New Roman" w:hAnsi="Times New Roman" w:cs="Times New Roman"/>
-          <w:b/>
-          <w:sz w:val="24"/>
-          <w:szCs w:val="24"/>
-        </w:rPr>
-        <w:t>dangling else ambiguity</w:t>
-      </w:r>
-    </w:p>
-    <w:p>
-      <w:pPr>
-        <w:spacing w:after="0" w:line="240" w:lineRule="auto"/>
-        <w:rPr>
-          <w:rFonts w:ascii="Times New Roman" w:eastAsia="Times New Roman" w:hAnsi="Times New Roman" w:cs="Times New Roman"/>
-          <w:sz w:val="24"/>
-          <w:szCs w:val="24"/>
-        </w:rPr>
-      </w:pPr>
-      <w:r>
-        <w:rPr>
-          <w:rFonts w:ascii="Times New Roman" w:eastAsia="Times New Roman" w:hAnsi="Times New Roman" w:cs="Times New Roman"/>
-          <w:sz w:val="24"/>
-          <w:szCs w:val="24"/>
-        </w:rPr>
-        <w:t>when else matches with the most recent if statement</w:t>
-      </w:r>
-    </w:p>
-    <w:p>
-      <w:pPr>
-        <w:spacing w:after="0" w:line="240" w:lineRule="auto"/>
-        <w:rPr>
-          <w:rFonts w:ascii="Times New Roman" w:eastAsia="Times New Roman" w:hAnsi="Times New Roman" w:cs="Times New Roman"/>
-          <w:b/>
-          <w:sz w:val="24"/>
-          <w:szCs w:val="24"/>
-        </w:rPr>
-      </w:pPr>
-      <w:r>
-        <w:rPr>
-          <w:rFonts w:ascii="Times New Roman" w:eastAsia="Times New Roman" w:hAnsi="Times New Roman" w:cs="Times New Roman"/>
-          <w:b/>
-          <w:sz w:val="24"/>
-          <w:szCs w:val="24"/>
-        </w:rPr>
-        <w:t>fall-through behavior</w:t>
-      </w:r>
-    </w:p>
-    <w:p>
-      <w:pPr>
-        <w:spacing w:after="0" w:line="240" w:lineRule="auto"/>
-        <w:rPr>
-          <w:rFonts w:ascii="Times New Roman" w:eastAsia="Times New Roman" w:hAnsi="Times New Roman" w:cs="Times New Roman"/>
-          <w:sz w:val="24"/>
-          <w:szCs w:val="24"/>
-        </w:rPr>
-      </w:pPr>
-      <w:r>
-        <w:rPr>
-          <w:rFonts w:ascii="Times New Roman" w:eastAsia="Times New Roman" w:hAnsi="Times New Roman" w:cs="Times New Roman"/>
-          <w:sz w:val="24"/>
-          <w:szCs w:val="24"/>
-        </w:rPr>
-        <w:t>using no breaks in a switch</w:t>
-      </w:r>
-    </w:p>
-    <w:p>
-      <w:pPr>
-        <w:spacing w:after="0" w:line="240" w:lineRule="auto"/>
-        <w:rPr>
-          <w:rFonts w:ascii="Times New Roman" w:eastAsia="Times New Roman" w:hAnsi="Times New Roman" w:cs="Times New Roman"/>
-          <w:b/>
-          <w:sz w:val="24"/>
-          <w:szCs w:val="24"/>
-        </w:rPr>
-      </w:pPr>
-      <w:r>
-        <w:rPr>
-          <w:rFonts w:ascii="Times New Roman" w:eastAsia="Times New Roman" w:hAnsi="Times New Roman" w:cs="Times New Roman"/>
-          <w:b/>
-          <w:sz w:val="24"/>
-          <w:szCs w:val="24"/>
-        </w:rPr>
-        <w:t>operator associativity</w:t>
-      </w:r>
-    </w:p>
-    <w:p>
-      <w:pPr>
-        <w:spacing w:after="0" w:line="240" w:lineRule="auto"/>
-        <w:rPr>
-          <w:rFonts w:ascii="Times New Roman" w:eastAsia="Times New Roman" w:hAnsi="Times New Roman" w:cs="Times New Roman"/>
-          <w:sz w:val="24"/>
-          <w:szCs w:val="24"/>
-        </w:rPr>
-      </w:pPr>
-      <w:r>
-        <w:rPr>
-          <w:rFonts w:ascii="Times New Roman" w:eastAsia="Times New Roman" w:hAnsi="Times New Roman" w:cs="Times New Roman"/>
-          <w:sz w:val="24"/>
-          <w:szCs w:val="24"/>
-        </w:rPr>
-        <w:t>determine the order in which operators are evaluated</w:t>
-      </w:r>
-    </w:p>
-    <w:p>
-      <w:pPr>
-        <w:spacing w:after="0" w:line="240" w:lineRule="auto"/>
-        <w:rPr>
-          <w:rFonts w:ascii="Times New Roman" w:eastAsia="Times New Roman" w:hAnsi="Times New Roman" w:cs="Times New Roman"/>
-          <w:b/>
-          <w:sz w:val="24"/>
-          <w:szCs w:val="24"/>
-        </w:rPr>
-      </w:pPr>
-      <w:r>
-        <w:rPr>
-          <w:rFonts w:ascii="Times New Roman" w:eastAsia="Times New Roman" w:hAnsi="Times New Roman" w:cs="Times New Roman"/>
-          <w:b/>
-          <w:sz w:val="24"/>
-          <w:szCs w:val="24"/>
-        </w:rPr>
-        <w:t>operator precedence</w:t>
-      </w:r>
-    </w:p>
-    <w:p>
-      <w:pPr>
-        <w:spacing w:after="0" w:line="240" w:lineRule="auto"/>
-        <w:rPr>
-          <w:rFonts w:ascii="Times New Roman" w:eastAsia="Times New Roman" w:hAnsi="Times New Roman" w:cs="Times New Roman"/>
-          <w:sz w:val="24"/>
-          <w:szCs w:val="24"/>
-        </w:rPr>
-      </w:pPr>
-      <w:proofErr w:type="spellStart"/>
-      <w:r>
-        <w:rPr>
-          <w:rFonts w:ascii="Times New Roman" w:eastAsia="Times New Roman" w:hAnsi="Times New Roman" w:cs="Times New Roman"/>
-          <w:sz w:val="24"/>
-          <w:szCs w:val="24"/>
-        </w:rPr>
-        <w:t>var</w:t>
-      </w:r>
-      <w:proofErr w:type="spellEnd"/>
-      <w:r>
-        <w:rPr>
-          <w:rFonts w:ascii="Times New Roman" w:eastAsia="Times New Roman" w:hAnsi="Times New Roman" w:cs="Times New Roman"/>
-          <w:sz w:val="24"/>
-          <w:szCs w:val="24"/>
-        </w:rPr>
-        <w:t>++, + and -, casting</w:t>
-      </w:r>
-      <w:proofErr w:type="gramStart"/>
-      <w:r>
-        <w:rPr>
-          <w:rFonts w:ascii="Times New Roman" w:eastAsia="Times New Roman" w:hAnsi="Times New Roman" w:cs="Times New Roman"/>
-          <w:sz w:val="24"/>
-          <w:szCs w:val="24"/>
-        </w:rPr>
-        <w:t>, !</w:t>
-      </w:r>
-      <w:proofErr w:type="gramEnd"/>
-      <w:r>
-        <w:rPr>
-          <w:rFonts w:ascii="Times New Roman" w:eastAsia="Times New Roman" w:hAnsi="Times New Roman" w:cs="Times New Roman"/>
-          <w:sz w:val="24"/>
-          <w:szCs w:val="24"/>
-        </w:rPr>
-        <w:t xml:space="preserve">, * / %, + - </w:t>
-      </w:r>
-      <w:proofErr w:type="spellStart"/>
-      <w:r>
-        <w:rPr>
-          <w:rFonts w:ascii="Times New Roman" w:eastAsia="Times New Roman" w:hAnsi="Times New Roman" w:cs="Times New Roman"/>
-          <w:sz w:val="24"/>
-          <w:szCs w:val="24"/>
-        </w:rPr>
-        <w:t>concaction</w:t>
-      </w:r>
-      <w:proofErr w:type="spellEnd"/>
-      <w:r>
-        <w:rPr>
-          <w:rFonts w:ascii="Times New Roman" w:eastAsia="Times New Roman" w:hAnsi="Times New Roman" w:cs="Times New Roman"/>
-          <w:sz w:val="24"/>
-          <w:szCs w:val="24"/>
-        </w:rPr>
-        <w:t>, (See page 105)</w:t>
-      </w:r>
-    </w:p>
-    <w:p>
-      <w:pPr>
-        <w:spacing w:after="0" w:line="240" w:lineRule="auto"/>
-        <w:rPr>
-          <w:rFonts w:ascii="Times New Roman" w:eastAsia="Times New Roman" w:hAnsi="Times New Roman" w:cs="Times New Roman"/>
-          <w:b/>
-          <w:sz w:val="24"/>
-          <w:szCs w:val="24"/>
-        </w:rPr>
-      </w:pPr>
-      <w:r>
-        <w:rPr>
-          <w:rFonts w:ascii="Times New Roman" w:eastAsia="Times New Roman" w:hAnsi="Times New Roman" w:cs="Times New Roman"/>
-          <w:b/>
-          <w:sz w:val="24"/>
-          <w:szCs w:val="24"/>
-        </w:rPr>
-        <w:t>selection statement</w:t>
-      </w:r>
-    </w:p>
-    <w:p>
-      <w:pPr>
-        <w:spacing w:after="0" w:line="240" w:lineRule="auto"/>
-        <w:rPr>
-          <w:rFonts w:ascii="Times New Roman" w:eastAsia="Times New Roman" w:hAnsi="Times New Roman" w:cs="Times New Roman"/>
-          <w:sz w:val="24"/>
-          <w:szCs w:val="24"/>
-        </w:rPr>
-      </w:pPr>
-      <w:r>
-        <w:rPr>
-          <w:rFonts w:ascii="Times New Roman" w:eastAsia="Times New Roman" w:hAnsi="Times New Roman" w:cs="Times New Roman"/>
-          <w:sz w:val="24"/>
-          <w:szCs w:val="24"/>
-        </w:rPr>
-        <w:t>statements that let you choose actions with alternative choices</w:t>
-      </w:r>
-    </w:p>
-    <w:p>
-      <w:pPr>
-        <w:spacing w:after="0" w:line="240" w:lineRule="auto"/>
-        <w:rPr>
-          <w:rFonts w:ascii="Times New Roman" w:eastAsia="Times New Roman" w:hAnsi="Times New Roman" w:cs="Times New Roman"/>
-          <w:b/>
-          <w:sz w:val="24"/>
-          <w:szCs w:val="24"/>
-        </w:rPr>
-      </w:pPr>
-      <w:r>
-        <w:rPr>
-          <w:rFonts w:ascii="Times New Roman" w:eastAsia="Times New Roman" w:hAnsi="Times New Roman" w:cs="Times New Roman"/>
-          <w:b/>
-          <w:sz w:val="24"/>
-          <w:szCs w:val="24"/>
-        </w:rPr>
-        <w:t>short circuit operator</w:t>
-      </w:r>
-    </w:p>
-    <w:p>
-      <w:pPr>
-        <w:spacing w:after="0" w:line="240" w:lineRule="auto"/>
-        <w:rPr>
-          <w:rFonts w:ascii="Times New Roman" w:eastAsia="Times New Roman" w:hAnsi="Times New Roman" w:cs="Times New Roman"/>
-          <w:sz w:val="24"/>
-          <w:szCs w:val="24"/>
-        </w:rPr>
-      </w:pPr>
-      <w:r>
-        <w:rPr>
-          <w:rFonts w:ascii="Times New Roman" w:eastAsia="Times New Roman" w:hAnsi="Times New Roman" w:cs="Times New Roman"/>
-          <w:sz w:val="24"/>
-          <w:szCs w:val="24"/>
-        </w:rPr>
-        <w:t>same as lazy operator - &amp;&amp; or || (and, or)</w:t>
-      </w:r>
-    </w:p>
-    <w:p>
-      <w:pPr>
-        <w:spacing w:after="0" w:line="240" w:lineRule="auto"/>
-        <w:rPr>
-          <w:rFonts w:ascii="Times New Roman" w:eastAsia="Times New Roman" w:hAnsi="Times New Roman" w:cs="Times New Roman"/>
-          <w:b/>
-          <w:sz w:val="24"/>
-          <w:szCs w:val="24"/>
-        </w:rPr>
-      </w:pPr>
-      <w:proofErr w:type="spellStart"/>
-      <w:r>
-        <w:rPr>
-          <w:rFonts w:ascii="Times New Roman" w:eastAsia="Times New Roman" w:hAnsi="Times New Roman" w:cs="Times New Roman"/>
-          <w:b/>
-          <w:sz w:val="24"/>
-          <w:szCs w:val="24"/>
-        </w:rPr>
-        <w:t>boolean</w:t>
-      </w:r>
-      <w:proofErr w:type="spellEnd"/>
-      <w:r>
-        <w:rPr>
-          <w:rFonts w:ascii="Times New Roman" w:eastAsia="Times New Roman" w:hAnsi="Times New Roman" w:cs="Times New Roman"/>
-          <w:b/>
-          <w:sz w:val="24"/>
-          <w:szCs w:val="24"/>
-        </w:rPr>
-        <w:t xml:space="preserve"> operators</w:t>
-      </w:r>
-    </w:p>
-    <w:p>
-      <w:pPr>
-        <w:spacing w:after="0" w:line="240" w:lineRule="auto"/>
-        <w:rPr>
-          <w:rFonts w:ascii="Times New Roman" w:eastAsia="Times New Roman" w:hAnsi="Times New Roman" w:cs="Times New Roman"/>
-          <w:sz w:val="24"/>
-          <w:szCs w:val="24"/>
-        </w:rPr>
-      </w:pPr>
-      <w:r>
-        <w:rPr>
-          <w:rFonts w:ascii="Times New Roman" w:eastAsia="Times New Roman" w:hAnsi="Times New Roman" w:cs="Times New Roman"/>
-          <w:sz w:val="24"/>
-          <w:szCs w:val="24"/>
-        </w:rPr>
-        <w:t>!, &amp;&amp;, ||, ^</w:t>
-      </w:r>
-    </w:p>
-    <w:p>
-      <w:pPr>
-        <w:spacing w:after="0" w:line="240" w:lineRule="auto"/>
-        <w:rPr>
-          <w:rFonts w:ascii="Times New Roman" w:eastAsia="Times New Roman" w:hAnsi="Times New Roman" w:cs="Times New Roman"/>
-          <w:b/>
-          <w:sz w:val="24"/>
-          <w:szCs w:val="24"/>
-        </w:rPr>
-      </w:pPr>
-      <w:r>
-        <w:rPr>
-          <w:rFonts w:ascii="Times New Roman" w:eastAsia="Times New Roman" w:hAnsi="Times New Roman" w:cs="Times New Roman"/>
-          <w:b/>
-          <w:sz w:val="24"/>
-          <w:szCs w:val="24"/>
-        </w:rPr>
-        <w:t>Augmented assignment operators</w:t>
-      </w:r>
-    </w:p>
-    <w:p>
-      <w:pPr>
-        <w:spacing w:after="0" w:line="240" w:lineRule="auto"/>
-        <w:rPr>
-          <w:rFonts w:ascii="Times New Roman" w:eastAsia="Times New Roman" w:hAnsi="Times New Roman" w:cs="Times New Roman"/>
-          <w:sz w:val="24"/>
-          <w:szCs w:val="24"/>
-        </w:rPr>
-      </w:pPr>
-      <w:r>
-        <w:rPr>
-          <w:rFonts w:ascii="Times New Roman" w:eastAsia="Times New Roman" w:hAnsi="Times New Roman" w:cs="Times New Roman"/>
-          <w:sz w:val="24"/>
-          <w:szCs w:val="24"/>
-        </w:rPr>
-        <w:t>+=, -=, **=, /= and %= (</w:t>
-      </w:r>
-      <w:proofErr w:type="spellStart"/>
-      <w:r>
-        <w:rPr>
-          <w:rFonts w:ascii="Times New Roman" w:eastAsia="Times New Roman" w:hAnsi="Times New Roman" w:cs="Times New Roman"/>
-          <w:sz w:val="24"/>
-          <w:szCs w:val="24"/>
-        </w:rPr>
-        <w:t>i</w:t>
-      </w:r>
-      <w:proofErr w:type="spellEnd"/>
-      <w:r>
-        <w:rPr>
-          <w:rFonts w:ascii="Times New Roman" w:eastAsia="Times New Roman" w:hAnsi="Times New Roman" w:cs="Times New Roman"/>
-          <w:sz w:val="24"/>
-          <w:szCs w:val="24"/>
-        </w:rPr>
-        <w:t xml:space="preserve">+= 8 is </w:t>
-      </w:r>
-      <w:proofErr w:type="spellStart"/>
-      <w:r>
-        <w:rPr>
-          <w:rFonts w:ascii="Times New Roman" w:eastAsia="Times New Roman" w:hAnsi="Times New Roman" w:cs="Times New Roman"/>
-          <w:sz w:val="24"/>
-          <w:szCs w:val="24"/>
-        </w:rPr>
-        <w:t>i</w:t>
-      </w:r>
-      <w:proofErr w:type="spellEnd"/>
-      <w:r>
-        <w:rPr>
-          <w:rFonts w:ascii="Times New Roman" w:eastAsia="Times New Roman" w:hAnsi="Times New Roman" w:cs="Times New Roman"/>
-          <w:sz w:val="24"/>
-          <w:szCs w:val="24"/>
-        </w:rPr>
-        <w:t xml:space="preserve"> = </w:t>
-      </w:r>
-      <w:proofErr w:type="spellStart"/>
-      <w:r>
-        <w:rPr>
-          <w:rFonts w:ascii="Times New Roman" w:eastAsia="Times New Roman" w:hAnsi="Times New Roman" w:cs="Times New Roman"/>
-          <w:sz w:val="24"/>
-          <w:szCs w:val="24"/>
-        </w:rPr>
-        <w:t>i</w:t>
-      </w:r>
-      <w:proofErr w:type="spellEnd"/>
-      <w:r>
-        <w:rPr>
-          <w:rFonts w:ascii="Times New Roman" w:eastAsia="Times New Roman" w:hAnsi="Times New Roman" w:cs="Times New Roman"/>
-          <w:sz w:val="24"/>
-          <w:szCs w:val="24"/>
-        </w:rPr>
-        <w:t xml:space="preserve"> + 8)</w:t>
-      </w:r>
-    </w:p>
-    <w:p>
-      <w:pPr>
-        <w:spacing w:after="0" w:line="240" w:lineRule="auto"/>
-        <w:rPr>
-          <w:rFonts w:ascii="Times New Roman" w:eastAsia="Times New Roman" w:hAnsi="Times New Roman" w:cs="Times New Roman"/>
-          <w:b/>
-          <w:sz w:val="24"/>
-          <w:szCs w:val="24"/>
-        </w:rPr>
-      </w:pPr>
-      <w:r>
-        <w:rPr>
-          <w:rFonts w:ascii="Times New Roman" w:eastAsia="Times New Roman" w:hAnsi="Times New Roman" w:cs="Times New Roman"/>
-          <w:b/>
-          <w:sz w:val="24"/>
-          <w:szCs w:val="24"/>
-        </w:rPr>
-        <w:t xml:space="preserve">Conditional Expression </w:t>
-      </w:r>
-      <w:proofErr w:type="gramStart"/>
-      <w:r>
-        <w:rPr>
-          <w:rFonts w:ascii="Times New Roman" w:eastAsia="Times New Roman" w:hAnsi="Times New Roman" w:cs="Times New Roman"/>
-          <w:b/>
-          <w:sz w:val="24"/>
-          <w:szCs w:val="24"/>
-        </w:rPr>
-        <w:t>( ?</w:t>
-      </w:r>
-      <w:proofErr w:type="gramEnd"/>
-      <w:r>
-        <w:rPr>
-          <w:rFonts w:ascii="Times New Roman" w:eastAsia="Times New Roman" w:hAnsi="Times New Roman" w:cs="Times New Roman"/>
-          <w:b/>
-          <w:sz w:val="24"/>
-          <w:szCs w:val="24"/>
-        </w:rPr>
-        <w:t xml:space="preserve"> :)</w:t>
-      </w:r>
-    </w:p>
-    <w:p>
-      <w:pPr>
-        <w:spacing w:after="0" w:line="240" w:lineRule="auto"/>
-        <w:rPr>
-          <w:rFonts w:ascii="Times New Roman" w:eastAsia="Times New Roman" w:hAnsi="Times New Roman" w:cs="Times New Roman"/>
-          <w:sz w:val="24"/>
-          <w:szCs w:val="24"/>
-        </w:rPr>
-      </w:pPr>
-      <w:r>
-        <w:rPr>
-          <w:rFonts w:ascii="Times New Roman" w:eastAsia="Times New Roman" w:hAnsi="Times New Roman" w:cs="Times New Roman"/>
-          <w:sz w:val="24"/>
-          <w:szCs w:val="24"/>
-        </w:rPr>
-        <w:lastRenderedPageBreak/>
-        <w:t>Evaluates an expression based on a condition (</w:t>
-      </w:r>
-      <w:proofErr w:type="spellStart"/>
-      <w:r>
-        <w:rPr>
-          <w:rFonts w:ascii="Times New Roman" w:eastAsia="Times New Roman" w:hAnsi="Times New Roman" w:cs="Times New Roman"/>
-          <w:sz w:val="24"/>
-          <w:szCs w:val="24"/>
-        </w:rPr>
-        <w:t>pg</w:t>
-      </w:r>
-      <w:proofErr w:type="spellEnd"/>
-      <w:r>
-        <w:rPr>
-          <w:rFonts w:ascii="Times New Roman" w:eastAsia="Times New Roman" w:hAnsi="Times New Roman" w:cs="Times New Roman"/>
-          <w:sz w:val="24"/>
-          <w:szCs w:val="24"/>
-        </w:rPr>
-        <w:t xml:space="preserve"> 103)</w:t>
-      </w:r>
-    </w:p>
-    <w:p>
-      <w:pPr>
-        <w:spacing w:after="0" w:line="240" w:lineRule="auto"/>
-        <w:rPr>
-          <w:rFonts w:ascii="Times New Roman" w:eastAsia="Times New Roman" w:hAnsi="Times New Roman" w:cs="Times New Roman"/>
-          <w:b/>
-          <w:sz w:val="24"/>
-          <w:szCs w:val="24"/>
-        </w:rPr>
-      </w:pPr>
-      <w:r>
-        <w:rPr>
-          <w:rFonts w:ascii="Times New Roman" w:eastAsia="Times New Roman" w:hAnsi="Times New Roman" w:cs="Times New Roman"/>
-          <w:b/>
-          <w:sz w:val="24"/>
-          <w:szCs w:val="24"/>
-        </w:rPr>
-        <w:t>Relational Operators (Boolean)</w:t>
-      </w:r>
-    </w:p>
-    <w:p>
-      <w:pPr>
-        <w:spacing w:after="0" w:line="240" w:lineRule="auto"/>
-        <w:rPr>
-          <w:rFonts w:ascii="Times New Roman" w:eastAsia="Times New Roman" w:hAnsi="Times New Roman" w:cs="Times New Roman"/>
-          <w:sz w:val="24"/>
-          <w:szCs w:val="24"/>
-        </w:rPr>
-      </w:pPr>
-      <w:r>
-        <w:rPr>
-          <w:rFonts w:ascii="Times New Roman" w:eastAsia="Times New Roman" w:hAnsi="Times New Roman" w:cs="Times New Roman"/>
-          <w:sz w:val="24"/>
-          <w:szCs w:val="24"/>
-        </w:rPr>
-        <w:t>&lt;, &lt;=, ==, !=, &gt;, &gt;=</w:t>
-      </w:r>
-    </w:p>
-    <w:p>
-      <w:pPr>
-        <w:spacing w:after="0" w:line="240" w:lineRule="auto"/>
-        <w:rPr>
-          <w:rFonts w:ascii="Times New Roman" w:eastAsia="Times New Roman" w:hAnsi="Times New Roman" w:cs="Times New Roman"/>
-          <w:b/>
-          <w:sz w:val="24"/>
-          <w:szCs w:val="24"/>
-        </w:rPr>
-      </w:pPr>
-      <w:r>
-        <w:rPr>
-          <w:rFonts w:ascii="Times New Roman" w:eastAsia="Times New Roman" w:hAnsi="Times New Roman" w:cs="Times New Roman"/>
-          <w:b/>
-          <w:sz w:val="24"/>
-          <w:szCs w:val="24"/>
-        </w:rPr>
-        <w:t>increment operator</w:t>
-      </w:r>
-    </w:p>
-    <w:p>
-      <w:pPr>
-        <w:spacing w:after="0" w:line="240" w:lineRule="auto"/>
-        <w:rPr>
-          <w:rFonts w:ascii="Times New Roman" w:eastAsia="Times New Roman" w:hAnsi="Times New Roman" w:cs="Times New Roman"/>
-          <w:sz w:val="24"/>
-          <w:szCs w:val="24"/>
-        </w:rPr>
-      </w:pPr>
-      <w:r>
-        <w:rPr>
-          <w:rFonts w:ascii="Times New Roman" w:eastAsia="Times New Roman" w:hAnsi="Times New Roman" w:cs="Times New Roman"/>
-          <w:sz w:val="24"/>
-          <w:szCs w:val="24"/>
-        </w:rPr>
-        <w:t>++</w:t>
-      </w:r>
-    </w:p>
-    <w:p>
-      <w:pPr>
-        <w:spacing w:after="0" w:line="240" w:lineRule="auto"/>
-        <w:rPr>
-          <w:rFonts w:ascii="Times New Roman" w:eastAsia="Times New Roman" w:hAnsi="Times New Roman" w:cs="Times New Roman"/>
-          <w:b/>
-          <w:sz w:val="24"/>
-          <w:szCs w:val="24"/>
-        </w:rPr>
-      </w:pPr>
-      <w:r>
-        <w:rPr>
-          <w:rFonts w:ascii="Times New Roman" w:eastAsia="Times New Roman" w:hAnsi="Times New Roman" w:cs="Times New Roman"/>
-          <w:b/>
-          <w:sz w:val="24"/>
-          <w:szCs w:val="24"/>
-        </w:rPr>
-        <w:t>keyword</w:t>
-      </w:r>
-    </w:p>
-    <w:p>
-      <w:pPr>
-        <w:spacing w:after="0" w:line="240" w:lineRule="auto"/>
-        <w:rPr>
-          <w:rFonts w:ascii="Times New Roman" w:eastAsia="Times New Roman" w:hAnsi="Times New Roman" w:cs="Times New Roman"/>
-          <w:sz w:val="24"/>
-          <w:szCs w:val="24"/>
-        </w:rPr>
-      </w:pPr>
-      <w:r>
-        <w:rPr>
-          <w:rFonts w:ascii="Times New Roman" w:eastAsia="Times New Roman" w:hAnsi="Times New Roman" w:cs="Times New Roman"/>
-          <w:sz w:val="24"/>
-          <w:szCs w:val="24"/>
-        </w:rPr>
-        <w:t>abstract is a</w:t>
-      </w:r>
-    </w:p>
-    <w:p>
-      <w:pPr>
-        <w:spacing w:after="0" w:line="240" w:lineRule="auto"/>
-        <w:rPr>
-          <w:rFonts w:ascii="Times New Roman" w:eastAsia="Times New Roman" w:hAnsi="Times New Roman" w:cs="Times New Roman"/>
-          <w:b/>
-          <w:sz w:val="24"/>
-          <w:szCs w:val="24"/>
-        </w:rPr>
-      </w:pPr>
-      <w:r>
-        <w:rPr>
-          <w:rFonts w:ascii="Times New Roman" w:eastAsia="Times New Roman" w:hAnsi="Times New Roman" w:cs="Times New Roman"/>
-          <w:b/>
-          <w:sz w:val="24"/>
-          <w:szCs w:val="24"/>
-        </w:rPr>
-        <w:t>escape character</w:t>
-      </w:r>
-    </w:p>
-    <w:p>
-      <w:pPr>
-        <w:spacing w:after="0" w:line="240" w:lineRule="auto"/>
-        <w:rPr>
-          <w:rFonts w:ascii="Times New Roman" w:eastAsia="Times New Roman" w:hAnsi="Times New Roman" w:cs="Times New Roman"/>
-          <w:sz w:val="24"/>
-          <w:szCs w:val="24"/>
-        </w:rPr>
-      </w:pPr>
-      <w:r>
-        <w:rPr>
-          <w:rFonts w:ascii="Times New Roman" w:eastAsia="Times New Roman" w:hAnsi="Times New Roman" w:cs="Times New Roman"/>
-          <w:sz w:val="24"/>
-          <w:szCs w:val="24"/>
-        </w:rPr>
-        <w:t>\n</w:t>
-      </w:r>
-    </w:p>
-    <w:p>
-      <w:pPr>
-        <w:spacing w:after="0" w:line="240" w:lineRule="auto"/>
-        <w:rPr>
-          <w:rFonts w:ascii="Times New Roman" w:eastAsia="Times New Roman" w:hAnsi="Times New Roman" w:cs="Times New Roman"/>
-          <w:b/>
-          <w:sz w:val="24"/>
-          <w:szCs w:val="24"/>
-        </w:rPr>
-      </w:pPr>
-      <w:r>
-        <w:rPr>
-          <w:rFonts w:ascii="Times New Roman" w:eastAsia="Times New Roman" w:hAnsi="Times New Roman" w:cs="Times New Roman"/>
-          <w:b/>
-          <w:sz w:val="24"/>
-          <w:szCs w:val="24"/>
-        </w:rPr>
-        <w:t>preprocessor</w:t>
-      </w:r>
-    </w:p>
-    <w:p>
-      <w:pPr>
-        <w:spacing w:after="0" w:line="240" w:lineRule="auto"/>
-        <w:rPr>
-          <w:rFonts w:ascii="Times New Roman" w:eastAsia="Times New Roman" w:hAnsi="Times New Roman" w:cs="Times New Roman"/>
-          <w:sz w:val="24"/>
-          <w:szCs w:val="24"/>
-        </w:rPr>
-      </w:pPr>
-      <w:r>
-        <w:rPr>
-          <w:rFonts w:ascii="Times New Roman" w:eastAsia="Times New Roman" w:hAnsi="Times New Roman" w:cs="Times New Roman"/>
-          <w:sz w:val="24"/>
-          <w:szCs w:val="24"/>
-        </w:rPr>
-        <w:t>import statement</w:t>
-      </w:r>
-    </w:p>
-    <w:p>
-      <w:pPr>
-        <w:spacing w:after="0" w:line="240" w:lineRule="auto"/>
-        <w:rPr>
-          <w:rFonts w:ascii="Times New Roman" w:eastAsia="Times New Roman" w:hAnsi="Times New Roman" w:cs="Times New Roman"/>
-          <w:b/>
-          <w:sz w:val="24"/>
-          <w:szCs w:val="24"/>
-        </w:rPr>
-      </w:pPr>
-      <w:r>
-        <w:rPr>
-          <w:rFonts w:ascii="Times New Roman" w:eastAsia="Times New Roman" w:hAnsi="Times New Roman" w:cs="Times New Roman"/>
-          <w:b/>
-          <w:sz w:val="24"/>
-          <w:szCs w:val="24"/>
-        </w:rPr>
-        <w:t>directive</w:t>
-      </w:r>
-    </w:p>
-    <w:p>
-      <w:pPr>
-        <w:spacing w:after="0" w:line="240" w:lineRule="auto"/>
-        <w:rPr>
-          <w:rFonts w:ascii="Times New Roman" w:eastAsia="Times New Roman" w:hAnsi="Times New Roman" w:cs="Times New Roman"/>
-          <w:sz w:val="24"/>
-          <w:szCs w:val="24"/>
-        </w:rPr>
-      </w:pPr>
-      <w:r>
-        <w:rPr>
-          <w:rFonts w:ascii="Times New Roman" w:eastAsia="Times New Roman" w:hAnsi="Times New Roman" w:cs="Times New Roman"/>
-          <w:sz w:val="24"/>
-          <w:szCs w:val="24"/>
-        </w:rPr>
-        <w:t>import</w:t>
-      </w:r>
-    </w:p>
-    <w:p>
-      <w:pPr>
-        <w:spacing w:after="0" w:line="240" w:lineRule="auto"/>
-        <w:rPr>
-          <w:rFonts w:ascii="Times New Roman" w:eastAsia="Times New Roman" w:hAnsi="Times New Roman" w:cs="Times New Roman"/>
-          <w:b/>
-          <w:sz w:val="24"/>
-          <w:szCs w:val="24"/>
-        </w:rPr>
-      </w:pPr>
-      <w:r>
-        <w:rPr>
-          <w:rFonts w:ascii="Times New Roman" w:eastAsia="Times New Roman" w:hAnsi="Times New Roman" w:cs="Times New Roman"/>
-          <w:b/>
-          <w:sz w:val="24"/>
-          <w:szCs w:val="24"/>
-        </w:rPr>
-        <w:t>identifier</w:t>
-      </w:r>
-    </w:p>
-    <w:p>
-      <w:pPr>
-        <w:spacing w:after="0" w:line="240" w:lineRule="auto"/>
-        <w:rPr>
-          <w:rFonts w:ascii="Times New Roman" w:eastAsia="Times New Roman" w:hAnsi="Times New Roman" w:cs="Times New Roman"/>
-          <w:sz w:val="24"/>
-          <w:szCs w:val="24"/>
-        </w:rPr>
-      </w:pPr>
-      <w:r>
-        <w:rPr>
-          <w:rFonts w:ascii="Times New Roman" w:eastAsia="Times New Roman" w:hAnsi="Times New Roman" w:cs="Times New Roman"/>
-          <w:sz w:val="24"/>
-          <w:szCs w:val="24"/>
-        </w:rPr>
-        <w:t>Variable</w:t>
+    </w:p>
+    <w:p>
+      <w:pPr>
+        <w:spacing w:after="0" w:line="240" w:lineRule="auto"/>
+        <w:rPr>
+          <w:rFonts w:ascii="Times New Roman" w:eastAsia="Times New Roman" w:hAnsi="Times New Roman" w:cs="Times New Roman"/>
+          <w:b/>
+          <w:sz w:val="24"/>
+          <w:szCs w:val="24"/>
+        </w:rPr>
+      </w:pPr>
+      <w:r>
+        <w:rPr>
+          <w:rFonts w:ascii="Times New Roman" w:eastAsia="Times New Roman" w:hAnsi="Times New Roman" w:cs="Times New Roman"/>
+          <w:b/>
+          <w:sz w:val="24"/>
+          <w:szCs w:val="24"/>
+        </w:rPr>
+        <w:t>Literal</w:t>
+      </w:r>
+    </w:p>
+    <w:p>
+      <w:pPr>
+        <w:spacing w:after="0" w:line="240" w:lineRule="auto"/>
+        <w:rPr>
+          <w:rFonts w:ascii="Times New Roman" w:eastAsia="Times New Roman" w:hAnsi="Times New Roman" w:cs="Times New Roman"/>
+          <w:sz w:val="24"/>
+          <w:szCs w:val="24"/>
+        </w:rPr>
+      </w:pPr>
+      <w:r>
+        <w:rPr>
+          <w:rFonts w:ascii="Times New Roman" w:eastAsia="Times New Roman" w:hAnsi="Times New Roman" w:cs="Times New Roman"/>
+          <w:sz w:val="24"/>
+          <w:szCs w:val="24"/>
+        </w:rPr>
+        <w:t>Constant value directly in a program that stands for itself</w:t>
+      </w:r>
+    </w:p>
+    <w:p>
+      <w:pPr>
+        <w:spacing w:after="0" w:line="240" w:lineRule="auto"/>
+        <w:rPr>
+          <w:rFonts w:ascii="Times New Roman" w:eastAsia="Times New Roman" w:hAnsi="Times New Roman" w:cs="Times New Roman"/>
+          <w:b/>
+          <w:sz w:val="24"/>
+          <w:szCs w:val="24"/>
+        </w:rPr>
+      </w:pPr>
+      <w:r>
+        <w:rPr>
+          <w:rFonts w:ascii="Times New Roman" w:eastAsia="Times New Roman" w:hAnsi="Times New Roman" w:cs="Times New Roman"/>
+          <w:b/>
+          <w:sz w:val="24"/>
+          <w:szCs w:val="24"/>
+        </w:rPr>
+        <w:t>keywords</w:t>
+      </w:r>
+    </w:p>
+    <w:p>
+      <w:pPr>
+        <w:spacing w:after="0" w:line="240" w:lineRule="auto"/>
+        <w:rPr>
+          <w:rFonts w:ascii="Times New Roman" w:eastAsia="Times New Roman" w:hAnsi="Times New Roman" w:cs="Times New Roman"/>
+          <w:sz w:val="24"/>
+          <w:szCs w:val="24"/>
+        </w:rPr>
+      </w:pPr>
+      <w:r>
+        <w:rPr>
+          <w:rFonts w:ascii="Times New Roman" w:eastAsia="Times New Roman" w:hAnsi="Times New Roman" w:cs="Times New Roman"/>
+          <w:sz w:val="24"/>
+          <w:szCs w:val="24"/>
+        </w:rPr>
+        <w:t>do, else, and break</w:t>
+      </w:r>
+    </w:p>
+    <w:p>
+      <w:pPr>
+        <w:spacing w:after="0" w:line="240" w:lineRule="auto"/>
+        <w:rPr>
+          <w:rFonts w:ascii="Times New Roman" w:eastAsia="Times New Roman" w:hAnsi="Times New Roman" w:cs="Times New Roman"/>
+          <w:b/>
+          <w:sz w:val="24"/>
+          <w:szCs w:val="24"/>
+        </w:rPr>
+      </w:pPr>
+      <w:r>
+        <w:rPr>
+          <w:rFonts w:ascii="Times New Roman" w:eastAsia="Times New Roman" w:hAnsi="Times New Roman" w:cs="Times New Roman"/>
+          <w:b/>
+          <w:sz w:val="24"/>
+          <w:szCs w:val="24"/>
+        </w:rPr>
+        <w:t>name of a type</w:t>
+      </w:r>
+    </w:p>
+    <w:p>
+      <w:pPr>
+        <w:spacing w:after="0" w:line="240" w:lineRule="auto"/>
+        <w:rPr>
+          <w:rFonts w:ascii="Times New Roman" w:eastAsia="Times New Roman" w:hAnsi="Times New Roman" w:cs="Times New Roman"/>
+          <w:sz w:val="24"/>
+          <w:szCs w:val="24"/>
+        </w:rPr>
+      </w:pPr>
+      <w:r>
+        <w:rPr>
+          <w:rFonts w:ascii="Times New Roman" w:eastAsia="Times New Roman" w:hAnsi="Times New Roman" w:cs="Times New Roman"/>
+          <w:sz w:val="24"/>
+          <w:szCs w:val="24"/>
+        </w:rPr>
+        <w:t>float</w:t>
+      </w:r>
+    </w:p>
+    <w:p>
+      <w:pPr>
+        <w:spacing w:after="0" w:line="240" w:lineRule="auto"/>
+        <w:rPr>
+          <w:rFonts w:ascii="Times New Roman" w:eastAsia="Times New Roman" w:hAnsi="Times New Roman" w:cs="Times New Roman"/>
+          <w:b/>
+          <w:sz w:val="24"/>
+          <w:szCs w:val="24"/>
+        </w:rPr>
+      </w:pPr>
+      <w:r>
+        <w:rPr>
+          <w:rFonts w:ascii="Times New Roman" w:eastAsia="Times New Roman" w:hAnsi="Times New Roman" w:cs="Times New Roman"/>
+          <w:b/>
+          <w:sz w:val="24"/>
+          <w:szCs w:val="24"/>
+        </w:rPr>
+        <w:t>illegal identifier</w:t>
+      </w:r>
+    </w:p>
+    <w:p>
+      <w:pPr>
+        <w:spacing w:after="0" w:line="240" w:lineRule="auto"/>
+        <w:rPr>
+          <w:rFonts w:ascii="Times New Roman" w:eastAsia="Times New Roman" w:hAnsi="Times New Roman" w:cs="Times New Roman"/>
+          <w:sz w:val="24"/>
+          <w:szCs w:val="24"/>
+        </w:rPr>
+      </w:pPr>
+      <w:r>
+        <w:rPr>
+          <w:rFonts w:ascii="Times New Roman" w:eastAsia="Times New Roman" w:hAnsi="Times New Roman" w:cs="Times New Roman"/>
+          <w:sz w:val="24"/>
+          <w:szCs w:val="24"/>
+        </w:rPr>
+        <w:t>4thQtrSales</w:t>
+      </w:r>
+    </w:p>
+    <w:p>
+      <w:pPr>
+        <w:spacing w:after="0" w:line="240" w:lineRule="auto"/>
+        <w:rPr>
+          <w:rFonts w:ascii="Times New Roman" w:eastAsia="Times New Roman" w:hAnsi="Times New Roman" w:cs="Times New Roman"/>
+          <w:b/>
+          <w:sz w:val="24"/>
+          <w:szCs w:val="24"/>
+        </w:rPr>
+      </w:pPr>
+      <w:r>
+        <w:rPr>
+          <w:rFonts w:ascii="Times New Roman" w:eastAsia="Times New Roman" w:hAnsi="Times New Roman" w:cs="Times New Roman"/>
+          <w:b/>
+          <w:sz w:val="24"/>
+          <w:szCs w:val="24"/>
+        </w:rPr>
+        <w:t>octa integer</w:t>
+      </w:r>
+    </w:p>
+    <w:p>
+      <w:pPr>
+        <w:spacing w:after="0" w:line="240" w:lineRule="auto"/>
+        <w:rPr>
+          <w:rFonts w:ascii="Times New Roman" w:eastAsia="Times New Roman" w:hAnsi="Times New Roman" w:cs="Times New Roman"/>
+          <w:sz w:val="24"/>
+          <w:szCs w:val="24"/>
+        </w:rPr>
+      </w:pPr>
+      <w:r>
+        <w:rPr>
+          <w:rFonts w:ascii="Times New Roman" w:eastAsia="Times New Roman" w:hAnsi="Times New Roman" w:cs="Times New Roman"/>
+          <w:sz w:val="24"/>
+          <w:szCs w:val="24"/>
+        </w:rPr>
+        <w:t>075</w:t>
       </w:r>
     </w:p>
     <w:p>
@@ -3270,247 +3168,6 @@
           <w:szCs w:val="24"/>
         </w:rPr>
       </w:pPr>
-      <w:proofErr w:type="spellStart"/>
-      <w:r>
-        <w:rPr>
-          <w:rFonts w:ascii="Times New Roman" w:eastAsia="Times New Roman" w:hAnsi="Times New Roman" w:cs="Times New Roman"/>
-          <w:sz w:val="24"/>
-          <w:szCs w:val="24"/>
-        </w:rPr>
-        <w:t>int</w:t>
-      </w:r>
-      <w:proofErr w:type="spellEnd"/>
-    </w:p>
-    <w:p>
-      <w:pPr>
-        <w:spacing w:after="0" w:line="240" w:lineRule="auto"/>
-        <w:rPr>
-          <w:rFonts w:ascii="Times New Roman" w:eastAsia="Times New Roman" w:hAnsi="Times New Roman" w:cs="Times New Roman"/>
-          <w:b/>
-          <w:sz w:val="24"/>
-          <w:szCs w:val="24"/>
-        </w:rPr>
-      </w:pPr>
-      <w:r>
-        <w:rPr>
-          <w:rFonts w:ascii="Times New Roman" w:eastAsia="Times New Roman" w:hAnsi="Times New Roman" w:cs="Times New Roman"/>
-          <w:b/>
-          <w:sz w:val="24"/>
-          <w:szCs w:val="24"/>
-        </w:rPr>
-        <w:t>Literal</w:t>
-      </w:r>
-    </w:p>
-    <w:p>
-      <w:pPr>
-        <w:spacing w:after="0" w:line="240" w:lineRule="auto"/>
-        <w:rPr>
-          <w:rFonts w:ascii="Times New Roman" w:eastAsia="Times New Roman" w:hAnsi="Times New Roman" w:cs="Times New Roman"/>
-          <w:sz w:val="24"/>
-          <w:szCs w:val="24"/>
-        </w:rPr>
-      </w:pPr>
-      <w:r>
-        <w:rPr>
-          <w:rFonts w:ascii="Times New Roman" w:eastAsia="Times New Roman" w:hAnsi="Times New Roman" w:cs="Times New Roman"/>
-          <w:sz w:val="24"/>
-          <w:szCs w:val="24"/>
-        </w:rPr>
-        <w:t>Constant value directly in a program that stands for itself</w:t>
-      </w:r>
-    </w:p>
-    <w:p>
-      <w:pPr>
-        <w:spacing w:after="0" w:line="240" w:lineRule="auto"/>
-        <w:rPr>
-          <w:rFonts w:ascii="Times New Roman" w:eastAsia="Times New Roman" w:hAnsi="Times New Roman" w:cs="Times New Roman"/>
-          <w:b/>
-          <w:sz w:val="24"/>
-          <w:szCs w:val="24"/>
-        </w:rPr>
-      </w:pPr>
-      <w:r>
-        <w:rPr>
-          <w:rFonts w:ascii="Times New Roman" w:eastAsia="Times New Roman" w:hAnsi="Times New Roman" w:cs="Times New Roman"/>
-          <w:b/>
-          <w:sz w:val="24"/>
-          <w:szCs w:val="24"/>
-        </w:rPr>
-        <w:t>keywords</w:t>
-      </w:r>
-    </w:p>
-    <w:p>
-      <w:pPr>
-        <w:spacing w:after="0" w:line="240" w:lineRule="auto"/>
-        <w:rPr>
-          <w:rFonts w:ascii="Times New Roman" w:eastAsia="Times New Roman" w:hAnsi="Times New Roman" w:cs="Times New Roman"/>
-          <w:sz w:val="24"/>
-          <w:szCs w:val="24"/>
-        </w:rPr>
-      </w:pPr>
-      <w:r>
-        <w:rPr>
-          <w:rFonts w:ascii="Times New Roman" w:eastAsia="Times New Roman" w:hAnsi="Times New Roman" w:cs="Times New Roman"/>
-          <w:sz w:val="24"/>
-          <w:szCs w:val="24"/>
-        </w:rPr>
-        <w:t>do, else, and break</w:t>
-      </w:r>
-    </w:p>
-    <w:p>
-      <w:pPr>
-        <w:spacing w:after="0" w:line="240" w:lineRule="auto"/>
-        <w:rPr>
-          <w:rFonts w:ascii="Times New Roman" w:eastAsia="Times New Roman" w:hAnsi="Times New Roman" w:cs="Times New Roman"/>
-          <w:b/>
-          <w:sz w:val="24"/>
-          <w:szCs w:val="24"/>
-        </w:rPr>
-      </w:pPr>
-      <w:r>
-        <w:rPr>
-          <w:rFonts w:ascii="Times New Roman" w:eastAsia="Times New Roman" w:hAnsi="Times New Roman" w:cs="Times New Roman"/>
-          <w:b/>
-          <w:sz w:val="24"/>
-          <w:szCs w:val="24"/>
-        </w:rPr>
-        <w:t>name of a type</w:t>
-      </w:r>
-    </w:p>
-    <w:p>
-      <w:pPr>
-        <w:spacing w:after="0" w:line="240" w:lineRule="auto"/>
-        <w:rPr>
-          <w:rFonts w:ascii="Times New Roman" w:eastAsia="Times New Roman" w:hAnsi="Times New Roman" w:cs="Times New Roman"/>
-          <w:sz w:val="24"/>
-          <w:szCs w:val="24"/>
-        </w:rPr>
-      </w:pPr>
-      <w:r>
-        <w:rPr>
-          <w:rFonts w:ascii="Times New Roman" w:eastAsia="Times New Roman" w:hAnsi="Times New Roman" w:cs="Times New Roman"/>
-          <w:sz w:val="24"/>
-          <w:szCs w:val="24"/>
-        </w:rPr>
-        <w:t>float</w:t>
-      </w:r>
-    </w:p>
-    <w:p>
-      <w:pPr>
-        <w:spacing w:after="0" w:line="240" w:lineRule="auto"/>
-        <w:rPr>
-          <w:rFonts w:ascii="Times New Roman" w:eastAsia="Times New Roman" w:hAnsi="Times New Roman" w:cs="Times New Roman"/>
-          <w:b/>
-          <w:sz w:val="24"/>
-          <w:szCs w:val="24"/>
-        </w:rPr>
-      </w:pPr>
-      <w:r>
-        <w:rPr>
-          <w:rFonts w:ascii="Times New Roman" w:eastAsia="Times New Roman" w:hAnsi="Times New Roman" w:cs="Times New Roman"/>
-          <w:b/>
-          <w:sz w:val="24"/>
-          <w:szCs w:val="24"/>
-        </w:rPr>
-        <w:t>illegal identifier</w:t>
-      </w:r>
-    </w:p>
-    <w:p>
-      <w:pPr>
-        <w:spacing w:after="0" w:line="240" w:lineRule="auto"/>
-        <w:rPr>
-          <w:rFonts w:ascii="Times New Roman" w:eastAsia="Times New Roman" w:hAnsi="Times New Roman" w:cs="Times New Roman"/>
-          <w:sz w:val="24"/>
-          <w:szCs w:val="24"/>
-        </w:rPr>
-      </w:pPr>
-      <w:r>
-        <w:rPr>
-          <w:rFonts w:ascii="Times New Roman" w:eastAsia="Times New Roman" w:hAnsi="Times New Roman" w:cs="Times New Roman"/>
-          <w:sz w:val="24"/>
-          <w:szCs w:val="24"/>
-        </w:rPr>
-        <w:t>4thQtrSales</w:t>
-      </w:r>
-    </w:p>
-    <w:p>
-      <w:pPr>
-        <w:spacing w:after="0" w:line="240" w:lineRule="auto"/>
-        <w:rPr>
-          <w:rFonts w:ascii="Times New Roman" w:eastAsia="Times New Roman" w:hAnsi="Times New Roman" w:cs="Times New Roman"/>
-          <w:b/>
-          <w:sz w:val="24"/>
-          <w:szCs w:val="24"/>
-        </w:rPr>
-      </w:pPr>
-      <w:proofErr w:type="spellStart"/>
-      <w:r>
-        <w:rPr>
-          <w:rFonts w:ascii="Times New Roman" w:eastAsia="Times New Roman" w:hAnsi="Times New Roman" w:cs="Times New Roman"/>
-          <w:b/>
-          <w:sz w:val="24"/>
-          <w:szCs w:val="24"/>
-        </w:rPr>
-        <w:t>octa</w:t>
-      </w:r>
-      <w:proofErr w:type="spellEnd"/>
-      <w:r>
-        <w:rPr>
-          <w:rFonts w:ascii="Times New Roman" w:eastAsia="Times New Roman" w:hAnsi="Times New Roman" w:cs="Times New Roman"/>
-          <w:b/>
-          <w:sz w:val="24"/>
-          <w:szCs w:val="24"/>
-        </w:rPr>
-        <w:t xml:space="preserve"> integer</w:t>
-      </w:r>
-    </w:p>
-    <w:p>
-      <w:pPr>
-        <w:spacing w:after="0" w:line="240" w:lineRule="auto"/>
-        <w:rPr>
-          <w:rFonts w:ascii="Times New Roman" w:eastAsia="Times New Roman" w:hAnsi="Times New Roman" w:cs="Times New Roman"/>
-          <w:sz w:val="24"/>
-          <w:szCs w:val="24"/>
-        </w:rPr>
-      </w:pPr>
-      <w:r>
-        <w:rPr>
-          <w:rFonts w:ascii="Times New Roman" w:eastAsia="Times New Roman" w:hAnsi="Times New Roman" w:cs="Times New Roman"/>
-          <w:sz w:val="24"/>
-          <w:szCs w:val="24"/>
-        </w:rPr>
-        <w:t>075</w:t>
-      </w:r>
-    </w:p>
-    <w:p>
-      <w:pPr>
-        <w:spacing w:after="0" w:line="240" w:lineRule="auto"/>
-        <w:rPr>
-          <w:rFonts w:ascii="Times New Roman" w:eastAsia="Times New Roman" w:hAnsi="Times New Roman" w:cs="Times New Roman"/>
-          <w:b/>
-          <w:sz w:val="24"/>
-          <w:szCs w:val="24"/>
-        </w:rPr>
-      </w:pPr>
-      <w:r>
-        <w:rPr>
-          <w:rFonts w:ascii="Times New Roman" w:eastAsia="Times New Roman" w:hAnsi="Times New Roman" w:cs="Times New Roman"/>
-          <w:b/>
-          <w:sz w:val="24"/>
-          <w:szCs w:val="24"/>
-        </w:rPr>
-        <w:t>name of type</w:t>
-      </w:r>
-    </w:p>
-    <w:p>
-      <w:pPr>
-        <w:spacing w:after="0" w:line="240" w:lineRule="auto"/>
-        <w:rPr>
-          <w:rFonts w:ascii="Times New Roman" w:eastAsia="Times New Roman" w:hAnsi="Times New Roman" w:cs="Times New Roman"/>
-          <w:sz w:val="24"/>
-          <w:szCs w:val="24"/>
-        </w:rPr>
-      </w:pPr>
       <w:r>
         <w:rPr>
           <w:rFonts w:ascii="Times New Roman" w:eastAsia="Times New Roman" w:hAnsi="Times New Roman" w:cs="Times New Roman"/>
@@ -3720,7 +3377,6 @@
           <w:szCs w:val="24"/>
         </w:rPr>
       </w:pPr>
-      <w:proofErr w:type="spellStart"/>
       <w:r>
         <w:rPr>
           <w:rFonts w:ascii="Times New Roman" w:eastAsia="Times New Roman" w:hAnsi="Times New Roman" w:cs="Times New Roman"/>
@@ -3730,7 +3386,6 @@
         </w:rPr>
         <w:t>util</w:t>
       </w:r>
-      <w:proofErr w:type="spellEnd"/>
     </w:p>
     <w:p>
       <w:pPr>
@@ -3760,7 +3415,6 @@
           <w:szCs w:val="24"/>
         </w:rPr>
       </w:pPr>
-      <w:proofErr w:type="spellStart"/>
       <w:r>
         <w:rPr>
           <w:rFonts w:ascii="Times New Roman" w:eastAsia="Times New Roman" w:hAnsi="Times New Roman" w:cs="Times New Roman"/>
@@ -3770,7 +3424,6 @@
         </w:rPr>
         <w:t>nextDouble</w:t>
       </w:r>
-      <w:proofErr w:type="spellEnd"/>
     </w:p>
     <w:p>
       <w:pPr>
@@ -3901,8 +3554,6 @@
           <w:numId w:val="3"/>
         </w:numPr>
       </w:pPr>
-      <w:bookmarkStart w:id="0" w:name="_GoBack"/>
-      <w:bookmarkEnd w:id="0"/>
       <w:r>
         <w:t xml:space="preserve"> instructions for a high-level program</w:t>
       </w:r>
@@ -3912,13 +3563,8 @@
         <w:pStyle w:val="ListParagraph"/>
       </w:pPr>
       <w:r>
-        <w:t xml:space="preserve">    </w:t>
-      </w:r>
-      <w:proofErr w:type="spellStart"/>
-      <w:r>
-        <w:t>Ans.statement</w:t>
-      </w:r>
-      <w:proofErr w:type="spellEnd"/>
+        <w:t xml:space="preserve">    Ans.statement</w:t>
+      </w:r>
     </w:p>
     <w:p>
       <w:pPr>
@@ -3929,15 +3575,7 @@
         </w:numPr>
       </w:pPr>
       <w:r>
-        <w:t xml:space="preserve"> Numbers with a decimal point (</w:t>
-      </w:r>
-      <w:proofErr w:type="spellStart"/>
-      <w:r>
-        <w:t>var</w:t>
-      </w:r>
-      <w:proofErr w:type="spellEnd"/>
-      <w:r>
-        <w:t xml:space="preserve"> double)</w:t>
+        <w:t xml:space="preserve"> Numbers with a decimal point (var double)</w:t>
       </w:r>
     </w:p>
     <w:p>
@@ -3959,14 +3597,12 @@
       <w:r>
         <w:t xml:space="preserve"> </w:t>
       </w:r>
-      <w:proofErr w:type="spellStart"/>
       <w:r>
         <w:t>I</w:t>
       </w:r>
       <w:r>
         <w:t>nt</w:t>
       </w:r>
-      <w:proofErr w:type="spellEnd"/>
     </w:p>
     <w:p>
       <w:pPr>
@@ -4402,37 +4038,291 @@
         <w:rPr>
           <w:rStyle w:val="formattedtext"/>
         </w:rPr>
-        <w:t>on a program denoted by //</w:t>
-      </w:r>
-      <w:proofErr w:type="spellStart"/>
+        <w:t>on a program denoted by //xxxxx or /*</w:t>
+      </w:r>
       <w:r>
         <w:rPr>
           <w:rStyle w:val="formattedtext"/>
-        </w:rPr>
-        <w:t>xxxxx</w:t>
-      </w:r>
-      <w:proofErr w:type="spellEnd"/>
+          <w:b/>
+          <w:bCs/>
+        </w:rPr>
+        <w:t>xxxx</w:t>
+      </w:r>
       <w:r>
         <w:rPr>
           <w:rStyle w:val="formattedtext"/>
         </w:rPr>
-        <w:t xml:space="preserve"> or /*</w:t>
-      </w:r>
-      <w:proofErr w:type="spellStart"/>
+        <w:t>*/</w:t>
+      </w:r>
+    </w:p>
+    <w:p>
+      <w:pPr>
+        <w:pStyle w:val="ListParagraph"/>
+        <w:numPr>
+          <w:ilvl w:val="1"/>
+          <w:numId w:val="2"/>
+        </w:numPr>
+        <w:spacing w:after="0" w:line="240" w:lineRule="auto"/>
+        <w:rPr>
+          <w:rFonts w:ascii="Times New Roman" w:eastAsia="Times New Roman" w:hAnsi="Times New Roman" w:cs="Times New Roman"/>
+          <w:sz w:val="24"/>
+          <w:szCs w:val="24"/>
+        </w:rPr>
+      </w:pPr>
+      <w:r>
+        <w:rPr>
+          <w:rFonts w:ascii="Times New Roman" w:eastAsia="Times New Roman" w:hAnsi="Times New Roman" w:cs="Times New Roman"/>
+          <w:sz w:val="24"/>
+          <w:szCs w:val="24"/>
+        </w:rPr>
+        <w:t xml:space="preserve">compiler </w:t>
+      </w:r>
+    </w:p>
+    <w:p>
+      <w:pPr>
+        <w:pStyle w:val="ListParagraph"/>
+        <w:numPr>
+          <w:ilvl w:val="1"/>
+          <w:numId w:val="2"/>
+        </w:numPr>
+        <w:spacing w:after="0" w:line="240" w:lineRule="auto"/>
+        <w:rPr>
+          <w:rFonts w:ascii="Times New Roman" w:eastAsia="Times New Roman" w:hAnsi="Times New Roman" w:cs="Times New Roman"/>
+          <w:b/>
+          <w:sz w:val="24"/>
+          <w:szCs w:val="24"/>
+        </w:rPr>
+      </w:pPr>
+      <w:r>
+        <w:rPr>
+          <w:rFonts w:ascii="Times New Roman" w:eastAsia="Times New Roman" w:hAnsi="Times New Roman" w:cs="Times New Roman"/>
+          <w:b/>
+          <w:sz w:val="24"/>
+          <w:szCs w:val="24"/>
+        </w:rPr>
+        <w:t>comment</w:t>
+      </w:r>
+    </w:p>
+    <w:p>
+      <w:pPr>
+        <w:pStyle w:val="ListParagraph"/>
+        <w:numPr>
+          <w:ilvl w:val="1"/>
+          <w:numId w:val="2"/>
+        </w:numPr>
+        <w:spacing w:after="0" w:line="240" w:lineRule="auto"/>
+        <w:rPr>
+          <w:rFonts w:ascii="Times New Roman" w:eastAsia="Times New Roman" w:hAnsi="Times New Roman" w:cs="Times New Roman"/>
+          <w:sz w:val="24"/>
+          <w:szCs w:val="24"/>
+        </w:rPr>
+      </w:pPr>
+      <w:r>
+        <w:rPr>
+          <w:rFonts w:ascii="Times New Roman" w:eastAsia="Times New Roman" w:hAnsi="Times New Roman" w:cs="Times New Roman"/>
+          <w:sz w:val="24"/>
+          <w:szCs w:val="24"/>
+        </w:rPr>
+        <w:t xml:space="preserve"> int type</w:t>
+      </w:r>
+    </w:p>
+    <w:p>
+      <w:pPr>
+        <w:pStyle w:val="ListParagraph"/>
+        <w:numPr>
+          <w:ilvl w:val="1"/>
+          <w:numId w:val="2"/>
+        </w:numPr>
+        <w:spacing w:after="0" w:line="240" w:lineRule="auto"/>
+        <w:rPr>
+          <w:rFonts w:ascii="Times New Roman" w:eastAsia="Times New Roman" w:hAnsi="Times New Roman" w:cs="Times New Roman"/>
+          <w:sz w:val="24"/>
+          <w:szCs w:val="24"/>
+        </w:rPr>
+      </w:pPr>
+      <w:r>
+        <w:rPr>
+          <w:rFonts w:ascii="Times New Roman" w:eastAsia="Times New Roman" w:hAnsi="Times New Roman" w:cs="Times New Roman"/>
+          <w:sz w:val="24"/>
+          <w:szCs w:val="24"/>
+        </w:rPr>
+        <w:t xml:space="preserve"> variable</w:t>
+      </w:r>
+    </w:p>
+    <w:p>
+      <w:pPr>
+        <w:pStyle w:val="ListParagraph"/>
+        <w:numPr>
+          <w:ilvl w:val="0"/>
+          <w:numId w:val="2"/>
+        </w:numPr>
+        <w:spacing w:after="0" w:line="240" w:lineRule="auto"/>
+        <w:rPr>
+          <w:rFonts w:ascii="Times New Roman" w:eastAsia="Times New Roman" w:hAnsi="Times New Roman" w:cs="Times New Roman"/>
+          <w:sz w:val="24"/>
+          <w:szCs w:val="24"/>
+        </w:rPr>
+      </w:pPr>
       <w:r>
         <w:rPr>
           <w:rStyle w:val="formattedtext"/>
-          <w:b/>
-          <w:bCs/>
-        </w:rPr>
-        <w:t>xxxx</w:t>
-      </w:r>
-      <w:proofErr w:type="spellEnd"/>
-      <w:r>
+        </w:rPr>
+        <w:t>Similar to machine instructions, but can run on any platform with a JVM</w:t>
+      </w:r>
+    </w:p>
+    <w:p>
+      <w:pPr>
+        <w:pStyle w:val="ListParagraph"/>
+        <w:numPr>
+          <w:ilvl w:val="0"/>
+          <w:numId w:val="2"/>
+        </w:numPr>
+        <w:spacing w:after="0" w:line="240" w:lineRule="auto"/>
+        <w:rPr>
+          <w:rFonts w:ascii="Times New Roman" w:eastAsia="Times New Roman" w:hAnsi="Times New Roman" w:cs="Times New Roman"/>
+          <w:sz w:val="24"/>
+          <w:szCs w:val="24"/>
+        </w:rPr>
+      </w:pPr>
+      <w:r>
+        <w:rPr>
+          <w:rFonts w:ascii="Times New Roman" w:eastAsia="Times New Roman" w:hAnsi="Times New Roman" w:cs="Times New Roman"/>
+          <w:sz w:val="24"/>
+          <w:szCs w:val="24"/>
+        </w:rPr>
+        <w:t>Similar to machine instructions, but can run on any platform with a JVM</w:t>
+      </w:r>
+    </w:p>
+    <w:p>
+      <w:pPr>
+        <w:pStyle w:val="ListParagraph"/>
+        <w:numPr>
+          <w:ilvl w:val="1"/>
+          <w:numId w:val="2"/>
+        </w:numPr>
+        <w:spacing w:after="0" w:line="240" w:lineRule="auto"/>
+        <w:rPr>
+          <w:rFonts w:ascii="Times New Roman" w:eastAsia="Times New Roman" w:hAnsi="Times New Roman" w:cs="Times New Roman"/>
+          <w:b/>
+          <w:sz w:val="24"/>
+          <w:szCs w:val="24"/>
+        </w:rPr>
+      </w:pPr>
+      <w:r>
+        <w:rPr>
+          <w:rFonts w:ascii="Times New Roman" w:eastAsia="Times New Roman" w:hAnsi="Times New Roman" w:cs="Times New Roman"/>
+          <w:b/>
+          <w:sz w:val="24"/>
+          <w:szCs w:val="24"/>
+        </w:rPr>
+        <w:t>Bytecode</w:t>
+      </w:r>
+    </w:p>
+    <w:p>
+      <w:pPr>
+        <w:pStyle w:val="ListParagraph"/>
+        <w:numPr>
+          <w:ilvl w:val="1"/>
+          <w:numId w:val="2"/>
+        </w:numPr>
+        <w:spacing w:after="0" w:line="240" w:lineRule="auto"/>
+        <w:rPr>
+          <w:rFonts w:ascii="Times New Roman" w:eastAsia="Times New Roman" w:hAnsi="Times New Roman" w:cs="Times New Roman"/>
+          <w:sz w:val="24"/>
+          <w:szCs w:val="24"/>
+        </w:rPr>
+      </w:pPr>
+      <w:r>
+        <w:rPr>
+          <w:rFonts w:ascii="Times New Roman" w:eastAsia="Times New Roman" w:hAnsi="Times New Roman" w:cs="Times New Roman"/>
+          <w:sz w:val="24"/>
+          <w:szCs w:val="24"/>
+        </w:rPr>
+        <w:t xml:space="preserve"> Assembler </w:t>
+      </w:r>
+    </w:p>
+    <w:p>
+      <w:pPr>
+        <w:pStyle w:val="ListParagraph"/>
+        <w:numPr>
+          <w:ilvl w:val="1"/>
+          <w:numId w:val="2"/>
+        </w:numPr>
+        <w:spacing w:after="0" w:line="240" w:lineRule="auto"/>
+        <w:rPr>
+          <w:rFonts w:ascii="Times New Roman" w:eastAsia="Times New Roman" w:hAnsi="Times New Roman" w:cs="Times New Roman"/>
+          <w:sz w:val="24"/>
+          <w:szCs w:val="24"/>
+        </w:rPr>
+      </w:pPr>
+      <w:r>
+        <w:rPr>
+          <w:rFonts w:ascii="Times New Roman" w:eastAsia="Times New Roman" w:hAnsi="Times New Roman" w:cs="Times New Roman"/>
+          <w:sz w:val="24"/>
+          <w:szCs w:val="24"/>
+        </w:rPr>
+        <w:t>Literal</w:t>
+      </w:r>
+      <w:r>
+        <w:rPr>
+          <w:rFonts w:ascii="Times New Roman" w:eastAsia="Times New Roman" w:hAnsi="Times New Roman" w:cs="Times New Roman"/>
+          <w:sz w:val="24"/>
+          <w:szCs w:val="24"/>
+        </w:rPr>
+        <w:t xml:space="preserve"> </w:t>
+      </w:r>
+      <w:r>
+        <w:rPr>
+          <w:rFonts w:ascii="Times New Roman" w:eastAsia="Times New Roman" w:hAnsi="Times New Roman" w:cs="Times New Roman"/>
+          <w:sz w:val="24"/>
+          <w:szCs w:val="24"/>
+        </w:rPr>
+        <w:t>constant</w:t>
+      </w:r>
+    </w:p>
+    <w:p>
+      <w:pPr>
+        <w:pStyle w:val="ListParagraph"/>
+        <w:numPr>
+          <w:ilvl w:val="1"/>
+          <w:numId w:val="2"/>
+        </w:numPr>
+        <w:spacing w:after="0" w:line="240" w:lineRule="auto"/>
+        <w:rPr>
+          <w:rFonts w:ascii="Times New Roman" w:eastAsia="Times New Roman" w:hAnsi="Times New Roman" w:cs="Times New Roman"/>
+          <w:sz w:val="24"/>
+          <w:szCs w:val="24"/>
+        </w:rPr>
+      </w:pPr>
+      <w:r>
+        <w:rPr>
+          <w:rFonts w:ascii="Times New Roman" w:eastAsia="Times New Roman" w:hAnsi="Times New Roman" w:cs="Times New Roman"/>
+          <w:sz w:val="24"/>
+          <w:szCs w:val="24"/>
+        </w:rPr>
+        <w:t>Source code</w:t>
+      </w:r>
+    </w:p>
+    <w:p>
+      <w:pPr>
+        <w:pStyle w:val="ListParagraph"/>
+        <w:numPr>
+          <w:ilvl w:val="0"/>
+          <w:numId w:val="2"/>
+        </w:numPr>
+        <w:spacing w:after="0" w:line="240" w:lineRule="auto"/>
         <w:rPr>
           <w:rStyle w:val="formattedtext"/>
-        </w:rPr>
-        <w:t>*/</w:t>
+          <w:rFonts w:ascii="Times New Roman" w:eastAsia="Times New Roman" w:hAnsi="Times New Roman" w:cs="Times New Roman"/>
+          <w:sz w:val="24"/>
+          <w:szCs w:val="24"/>
+        </w:rPr>
+      </w:pPr>
+      <w:r>
+        <w:rPr>
+          <w:rStyle w:val="formattedtext"/>
+        </w:rPr>
+        <w:t>Reserved words that have a specific meaning in java and cannot be used for variables</w:t>
       </w:r>
     </w:p>
     <w:p>
@@ -4445,17 +4335,19 @@
         <w:spacing w:after="0" w:line="240" w:lineRule="auto"/>
         <w:rPr>
           <w:rFonts w:ascii="Times New Roman" w:eastAsia="Times New Roman" w:hAnsi="Times New Roman" w:cs="Times New Roman"/>
-          <w:sz w:val="24"/>
-          <w:szCs w:val="24"/>
-        </w:rPr>
-      </w:pPr>
-      <w:r>
-        <w:rPr>
-          <w:rFonts w:ascii="Times New Roman" w:eastAsia="Times New Roman" w:hAnsi="Times New Roman" w:cs="Times New Roman"/>
-          <w:sz w:val="24"/>
-          <w:szCs w:val="24"/>
-        </w:rPr>
-        <w:t xml:space="preserve">compiler </w:t>
+          <w:b/>
+          <w:sz w:val="24"/>
+          <w:szCs w:val="24"/>
+        </w:rPr>
+      </w:pPr>
+      <w:r>
+        <w:rPr>
+          <w:rFonts w:ascii="Times New Roman" w:eastAsia="Times New Roman" w:hAnsi="Times New Roman" w:cs="Times New Roman"/>
+          <w:b/>
+          <w:sz w:val="24"/>
+          <w:szCs w:val="24"/>
+        </w:rPr>
+        <w:t xml:space="preserve">Keyword </w:t>
       </w:r>
     </w:p>
     <w:p>
@@ -4468,317 +4360,17 @@
         <w:spacing w:after="0" w:line="240" w:lineRule="auto"/>
         <w:rPr>
           <w:rFonts w:ascii="Times New Roman" w:eastAsia="Times New Roman" w:hAnsi="Times New Roman" w:cs="Times New Roman"/>
-          <w:b/>
-          <w:sz w:val="24"/>
-          <w:szCs w:val="24"/>
-        </w:rPr>
-      </w:pPr>
-      <w:r>
-        <w:rPr>
-          <w:rFonts w:ascii="Times New Roman" w:eastAsia="Times New Roman" w:hAnsi="Times New Roman" w:cs="Times New Roman"/>
-          <w:b/>
-          <w:sz w:val="24"/>
-          <w:szCs w:val="24"/>
-        </w:rPr>
-        <w:t>comment</w:t>
-      </w:r>
-    </w:p>
-    <w:p>
-      <w:pPr>
-        <w:pStyle w:val="ListParagraph"/>
-        <w:numPr>
-          <w:ilvl w:val="1"/>
-          <w:numId w:val="2"/>
-        </w:numPr>
-        <w:spacing w:after="0" w:line="240" w:lineRule="auto"/>
-        <w:rPr>
-          <w:rFonts w:ascii="Times New Roman" w:eastAsia="Times New Roman" w:hAnsi="Times New Roman" w:cs="Times New Roman"/>
-          <w:sz w:val="24"/>
-          <w:szCs w:val="24"/>
-        </w:rPr>
-      </w:pPr>
-      <w:r>
-        <w:rPr>
-          <w:rFonts w:ascii="Times New Roman" w:eastAsia="Times New Roman" w:hAnsi="Times New Roman" w:cs="Times New Roman"/>
-          <w:sz w:val="24"/>
-          <w:szCs w:val="24"/>
-        </w:rPr>
-        <w:t xml:space="preserve"> </w:t>
-      </w:r>
-      <w:proofErr w:type="spellStart"/>
-      <w:r>
-        <w:rPr>
-          <w:rFonts w:ascii="Times New Roman" w:eastAsia="Times New Roman" w:hAnsi="Times New Roman" w:cs="Times New Roman"/>
-          <w:sz w:val="24"/>
-          <w:szCs w:val="24"/>
-        </w:rPr>
-        <w:t>int</w:t>
-      </w:r>
-      <w:proofErr w:type="spellEnd"/>
-      <w:r>
-        <w:rPr>
-          <w:rFonts w:ascii="Times New Roman" w:eastAsia="Times New Roman" w:hAnsi="Times New Roman" w:cs="Times New Roman"/>
-          <w:sz w:val="24"/>
-          <w:szCs w:val="24"/>
-        </w:rPr>
-        <w:t xml:space="preserve"> type</w:t>
-      </w:r>
-    </w:p>
-    <w:p>
-      <w:pPr>
-        <w:pStyle w:val="ListParagraph"/>
-        <w:numPr>
-          <w:ilvl w:val="1"/>
-          <w:numId w:val="2"/>
-        </w:numPr>
-        <w:spacing w:after="0" w:line="240" w:lineRule="auto"/>
-        <w:rPr>
-          <w:rFonts w:ascii="Times New Roman" w:eastAsia="Times New Roman" w:hAnsi="Times New Roman" w:cs="Times New Roman"/>
-          <w:sz w:val="24"/>
-          <w:szCs w:val="24"/>
-        </w:rPr>
-      </w:pPr>
-      <w:r>
-        <w:rPr>
-          <w:rFonts w:ascii="Times New Roman" w:eastAsia="Times New Roman" w:hAnsi="Times New Roman" w:cs="Times New Roman"/>
-          <w:sz w:val="24"/>
-          <w:szCs w:val="24"/>
-        </w:rPr>
-        <w:t xml:space="preserve"> variable</w:t>
-      </w:r>
-    </w:p>
-    <w:p>
-      <w:pPr>
-        <w:pStyle w:val="ListParagraph"/>
-        <w:numPr>
-          <w:ilvl w:val="0"/>
-          <w:numId w:val="2"/>
-        </w:numPr>
-        <w:spacing w:after="0" w:line="240" w:lineRule="auto"/>
-        <w:rPr>
-          <w:rFonts w:ascii="Times New Roman" w:eastAsia="Times New Roman" w:hAnsi="Times New Roman" w:cs="Times New Roman"/>
-          <w:sz w:val="24"/>
-          <w:szCs w:val="24"/>
-        </w:rPr>
-      </w:pPr>
-      <w:r>
-        <w:rPr>
-          <w:rStyle w:val="formattedtext"/>
-        </w:rPr>
-        <w:t>Similar to machine instructions, but can run on any platform with a JVM</w:t>
-      </w:r>
-    </w:p>
-    <w:p>
-      <w:pPr>
-        <w:pStyle w:val="ListParagraph"/>
-        <w:numPr>
-          <w:ilvl w:val="0"/>
-          <w:numId w:val="2"/>
-        </w:numPr>
-        <w:spacing w:after="0" w:line="240" w:lineRule="auto"/>
-        <w:rPr>
-          <w:rFonts w:ascii="Times New Roman" w:eastAsia="Times New Roman" w:hAnsi="Times New Roman" w:cs="Times New Roman"/>
-          <w:sz w:val="24"/>
-          <w:szCs w:val="24"/>
-        </w:rPr>
-      </w:pPr>
-      <w:r>
-        <w:rPr>
-          <w:rFonts w:ascii="Times New Roman" w:eastAsia="Times New Roman" w:hAnsi="Times New Roman" w:cs="Times New Roman"/>
-          <w:sz w:val="24"/>
-          <w:szCs w:val="24"/>
-        </w:rPr>
-        <w:t>Similar to machine instructions, but can run on any platform with a JVM</w:t>
-      </w:r>
-    </w:p>
-    <w:p>
-      <w:pPr>
-        <w:pStyle w:val="ListParagraph"/>
-        <w:numPr>
-          <w:ilvl w:val="1"/>
-          <w:numId w:val="2"/>
-        </w:numPr>
-        <w:spacing w:after="0" w:line="240" w:lineRule="auto"/>
-        <w:rPr>
-          <w:rFonts w:ascii="Times New Roman" w:eastAsia="Times New Roman" w:hAnsi="Times New Roman" w:cs="Times New Roman"/>
-          <w:b/>
-          <w:sz w:val="24"/>
-          <w:szCs w:val="24"/>
-        </w:rPr>
-      </w:pPr>
-      <w:r>
-        <w:rPr>
-          <w:rFonts w:ascii="Times New Roman" w:eastAsia="Times New Roman" w:hAnsi="Times New Roman" w:cs="Times New Roman"/>
-          <w:b/>
-          <w:sz w:val="24"/>
-          <w:szCs w:val="24"/>
-        </w:rPr>
-        <w:t>Bytecode</w:t>
-      </w:r>
-    </w:p>
-    <w:p>
-      <w:pPr>
-        <w:pStyle w:val="ListParagraph"/>
-        <w:numPr>
-          <w:ilvl w:val="1"/>
-          <w:numId w:val="2"/>
-        </w:numPr>
-        <w:spacing w:after="0" w:line="240" w:lineRule="auto"/>
-        <w:rPr>
-          <w:rFonts w:ascii="Times New Roman" w:eastAsia="Times New Roman" w:hAnsi="Times New Roman" w:cs="Times New Roman"/>
-          <w:sz w:val="24"/>
-          <w:szCs w:val="24"/>
-        </w:rPr>
-      </w:pPr>
-      <w:r>
-        <w:rPr>
-          <w:rFonts w:ascii="Times New Roman" w:eastAsia="Times New Roman" w:hAnsi="Times New Roman" w:cs="Times New Roman"/>
-          <w:sz w:val="24"/>
-          <w:szCs w:val="24"/>
-        </w:rPr>
-        <w:t xml:space="preserve"> Assembler </w:t>
-      </w:r>
-    </w:p>
-    <w:p>
-      <w:pPr>
-        <w:pStyle w:val="ListParagraph"/>
-        <w:numPr>
-          <w:ilvl w:val="1"/>
-          <w:numId w:val="2"/>
-        </w:numPr>
-        <w:spacing w:after="0" w:line="240" w:lineRule="auto"/>
-        <w:rPr>
-          <w:rFonts w:ascii="Times New Roman" w:eastAsia="Times New Roman" w:hAnsi="Times New Roman" w:cs="Times New Roman"/>
-          <w:sz w:val="24"/>
-          <w:szCs w:val="24"/>
-        </w:rPr>
-      </w:pPr>
-      <w:r>
-        <w:rPr>
-          <w:rFonts w:ascii="Times New Roman" w:eastAsia="Times New Roman" w:hAnsi="Times New Roman" w:cs="Times New Roman"/>
-          <w:sz w:val="24"/>
-          <w:szCs w:val="24"/>
-        </w:rPr>
-        <w:t>Literal</w:t>
-      </w:r>
-      <w:r>
-        <w:rPr>
-          <w:rFonts w:ascii="Times New Roman" w:eastAsia="Times New Roman" w:hAnsi="Times New Roman" w:cs="Times New Roman"/>
-          <w:sz w:val="24"/>
-          <w:szCs w:val="24"/>
-        </w:rPr>
-        <w:t xml:space="preserve"> </w:t>
-      </w:r>
-      <w:r>
-        <w:rPr>
-          <w:rFonts w:ascii="Times New Roman" w:eastAsia="Times New Roman" w:hAnsi="Times New Roman" w:cs="Times New Roman"/>
-          <w:sz w:val="24"/>
-          <w:szCs w:val="24"/>
-        </w:rPr>
-        <w:t>constant</w:t>
-      </w:r>
-    </w:p>
-    <w:p>
-      <w:pPr>
-        <w:pStyle w:val="ListParagraph"/>
-        <w:numPr>
-          <w:ilvl w:val="1"/>
-          <w:numId w:val="2"/>
-        </w:numPr>
-        <w:spacing w:after="0" w:line="240" w:lineRule="auto"/>
-        <w:rPr>
-          <w:rFonts w:ascii="Times New Roman" w:eastAsia="Times New Roman" w:hAnsi="Times New Roman" w:cs="Times New Roman"/>
-          <w:sz w:val="24"/>
-          <w:szCs w:val="24"/>
-        </w:rPr>
-      </w:pPr>
-      <w:r>
-        <w:rPr>
-          <w:rFonts w:ascii="Times New Roman" w:eastAsia="Times New Roman" w:hAnsi="Times New Roman" w:cs="Times New Roman"/>
-          <w:sz w:val="24"/>
-          <w:szCs w:val="24"/>
-        </w:rPr>
-        <w:t>Source code</w:t>
-      </w:r>
-    </w:p>
-    <w:p>
-      <w:pPr>
-        <w:pStyle w:val="ListParagraph"/>
-        <w:numPr>
-          <w:ilvl w:val="0"/>
-          <w:numId w:val="2"/>
-        </w:numPr>
-        <w:spacing w:after="0" w:line="240" w:lineRule="auto"/>
-        <w:rPr>
-          <w:rStyle w:val="formattedtext"/>
-          <w:rFonts w:ascii="Times New Roman" w:eastAsia="Times New Roman" w:hAnsi="Times New Roman" w:cs="Times New Roman"/>
-          <w:sz w:val="24"/>
-          <w:szCs w:val="24"/>
-        </w:rPr>
-      </w:pPr>
-      <w:r>
-        <w:rPr>
-          <w:rStyle w:val="formattedtext"/>
-        </w:rPr>
-        <w:t>Reserved words that have a specific meaning in java and cannot be used for variables</w:t>
-      </w:r>
-    </w:p>
-    <w:p>
-      <w:pPr>
-        <w:pStyle w:val="ListParagraph"/>
-        <w:numPr>
-          <w:ilvl w:val="1"/>
-          <w:numId w:val="2"/>
-        </w:numPr>
-        <w:spacing w:after="0" w:line="240" w:lineRule="auto"/>
-        <w:rPr>
-          <w:rFonts w:ascii="Times New Roman" w:eastAsia="Times New Roman" w:hAnsi="Times New Roman" w:cs="Times New Roman"/>
-          <w:b/>
-          <w:sz w:val="24"/>
-          <w:szCs w:val="24"/>
-        </w:rPr>
-      </w:pPr>
-      <w:r>
-        <w:rPr>
-          <w:rFonts w:ascii="Times New Roman" w:eastAsia="Times New Roman" w:hAnsi="Times New Roman" w:cs="Times New Roman"/>
-          <w:b/>
-          <w:sz w:val="24"/>
-          <w:szCs w:val="24"/>
-        </w:rPr>
-        <w:t xml:space="preserve">Keyword </w:t>
-      </w:r>
-    </w:p>
-    <w:p>
-      <w:pPr>
-        <w:pStyle w:val="ListParagraph"/>
-        <w:numPr>
-          <w:ilvl w:val="1"/>
-          <w:numId w:val="2"/>
-        </w:numPr>
-        <w:spacing w:after="0" w:line="240" w:lineRule="auto"/>
-        <w:rPr>
-          <w:rFonts w:ascii="Times New Roman" w:eastAsia="Times New Roman" w:hAnsi="Times New Roman" w:cs="Times New Roman"/>
-          <w:sz w:val="24"/>
-          <w:szCs w:val="24"/>
-        </w:rPr>
-      </w:pPr>
-      <w:proofErr w:type="spellStart"/>
-      <w:r>
-        <w:rPr>
-          <w:rFonts w:ascii="Times New Roman" w:eastAsia="Times New Roman" w:hAnsi="Times New Roman" w:cs="Times New Roman"/>
-          <w:sz w:val="24"/>
-          <w:szCs w:val="24"/>
-        </w:rPr>
-        <w:t>predecrement</w:t>
-      </w:r>
-      <w:proofErr w:type="spellEnd"/>
-      <w:r>
-        <w:rPr>
-          <w:rFonts w:ascii="Times New Roman" w:eastAsia="Times New Roman" w:hAnsi="Times New Roman" w:cs="Times New Roman"/>
-          <w:sz w:val="24"/>
-          <w:szCs w:val="24"/>
-        </w:rPr>
-        <w:t xml:space="preserve"> </w:t>
+          <w:sz w:val="24"/>
+          <w:szCs w:val="24"/>
+        </w:rPr>
+      </w:pPr>
+      <w:r>
+        <w:rPr>
+          <w:rFonts w:ascii="Times New Roman" w:eastAsia="Times New Roman" w:hAnsi="Times New Roman" w:cs="Times New Roman"/>
+          <w:sz w:val="24"/>
+          <w:szCs w:val="24"/>
+        </w:rPr>
+        <w:t xml:space="preserve">predecrement </w:t>
       </w:r>
     </w:p>
     <w:p>
@@ -5345,7 +4937,6 @@
           <w:szCs w:val="24"/>
         </w:rPr>
       </w:pPr>
-      <w:proofErr w:type="spellStart"/>
       <w:r>
         <w:rPr>
           <w:rFonts w:ascii="Times New Roman" w:eastAsia="Times New Roman" w:hAnsi="Times New Roman" w:cs="Times New Roman"/>
@@ -5354,7 +4945,6 @@
         </w:rPr>
         <w:t>predecrement</w:t>
       </w:r>
-      <w:proofErr w:type="spellEnd"/>
     </w:p>
     <w:p>
       <w:pPr>
@@ -5495,245 +5085,225 @@
           <w:szCs w:val="24"/>
         </w:rPr>
       </w:pPr>
-      <w:proofErr w:type="spellStart"/>
       <w:r>
         <w:rPr>
           <w:rStyle w:val="formattedtext"/>
         </w:rPr>
+        <w:t>int, real numbers, characters and booleans</w:t>
+      </w:r>
+    </w:p>
+    <w:p>
+      <w:pPr>
+        <w:pStyle w:val="ListParagraph"/>
+        <w:numPr>
+          <w:ilvl w:val="1"/>
+          <w:numId w:val="2"/>
+        </w:numPr>
+        <w:spacing w:after="0" w:line="240" w:lineRule="auto"/>
+        <w:rPr>
+          <w:rFonts w:ascii="Times New Roman" w:eastAsia="Times New Roman" w:hAnsi="Times New Roman" w:cs="Times New Roman"/>
+          <w:b/>
+          <w:sz w:val="24"/>
+          <w:szCs w:val="24"/>
+        </w:rPr>
+      </w:pPr>
+      <w:r>
+        <w:rPr>
+          <w:rFonts w:ascii="Times New Roman" w:eastAsia="Times New Roman" w:hAnsi="Times New Roman" w:cs="Times New Roman"/>
+          <w:b/>
+          <w:sz w:val="24"/>
+          <w:szCs w:val="24"/>
+        </w:rPr>
+        <w:t>primitive data type</w:t>
+      </w:r>
+    </w:p>
+    <w:p>
+      <w:pPr>
+        <w:pStyle w:val="ListParagraph"/>
+        <w:numPr>
+          <w:ilvl w:val="1"/>
+          <w:numId w:val="2"/>
+        </w:numPr>
+        <w:spacing w:after="0" w:line="240" w:lineRule="auto"/>
+        <w:rPr>
+          <w:rFonts w:ascii="Times New Roman" w:eastAsia="Times New Roman" w:hAnsi="Times New Roman" w:cs="Times New Roman"/>
+          <w:sz w:val="24"/>
+          <w:szCs w:val="24"/>
+        </w:rPr>
+      </w:pPr>
+      <w:r>
+        <w:rPr>
+          <w:rFonts w:ascii="Times New Roman" w:eastAsia="Times New Roman" w:hAnsi="Times New Roman" w:cs="Times New Roman"/>
+          <w:sz w:val="24"/>
+          <w:szCs w:val="24"/>
+        </w:rPr>
+        <w:t xml:space="preserve"> widening (of types)</w:t>
+      </w:r>
+    </w:p>
+    <w:p>
+      <w:pPr>
+        <w:pStyle w:val="ListParagraph"/>
+        <w:numPr>
+          <w:ilvl w:val="1"/>
+          <w:numId w:val="2"/>
+        </w:numPr>
+        <w:spacing w:after="0" w:line="240" w:lineRule="auto"/>
+        <w:rPr>
+          <w:rFonts w:ascii="Times New Roman" w:eastAsia="Times New Roman" w:hAnsi="Times New Roman" w:cs="Times New Roman"/>
+          <w:sz w:val="24"/>
+          <w:szCs w:val="24"/>
+        </w:rPr>
+      </w:pPr>
+      <w:r>
+        <w:rPr>
+          <w:rFonts w:ascii="Times New Roman" w:eastAsia="Times New Roman" w:hAnsi="Times New Roman" w:cs="Times New Roman"/>
+          <w:sz w:val="24"/>
+          <w:szCs w:val="24"/>
+        </w:rPr>
+        <w:t xml:space="preserve"> selection statement</w:t>
+      </w:r>
+      <w:r>
+        <w:rPr>
+          <w:rFonts w:ascii="Times New Roman" w:eastAsia="Times New Roman" w:hAnsi="Times New Roman" w:cs="Times New Roman"/>
+          <w:sz w:val="24"/>
+          <w:szCs w:val="24"/>
+        </w:rPr>
+        <w:t xml:space="preserve"> </w:t>
+      </w:r>
+    </w:p>
+    <w:p>
+      <w:pPr>
+        <w:pStyle w:val="ListParagraph"/>
+        <w:numPr>
+          <w:ilvl w:val="1"/>
+          <w:numId w:val="2"/>
+        </w:numPr>
+        <w:spacing w:after="0" w:line="240" w:lineRule="auto"/>
+        <w:rPr>
+          <w:rFonts w:ascii="Times New Roman" w:eastAsia="Times New Roman" w:hAnsi="Times New Roman" w:cs="Times New Roman"/>
+          <w:sz w:val="24"/>
+          <w:szCs w:val="24"/>
+        </w:rPr>
+      </w:pPr>
+      <w:r>
+        <w:rPr>
+          <w:rFonts w:ascii="Times New Roman" w:eastAsia="Times New Roman" w:hAnsi="Times New Roman" w:cs="Times New Roman"/>
+          <w:sz w:val="24"/>
+          <w:szCs w:val="24"/>
+        </w:rPr>
+        <w:t>operator precedence</w:t>
+      </w:r>
+    </w:p>
+    <w:p>
+      <w:pPr>
+        <w:pStyle w:val="ListParagraph"/>
+        <w:numPr>
+          <w:ilvl w:val="0"/>
+          <w:numId w:val="2"/>
+        </w:numPr>
+        <w:spacing w:after="0" w:line="240" w:lineRule="auto"/>
+        <w:rPr>
+          <w:rStyle w:val="formattedtext"/>
+          <w:rFonts w:ascii="Times New Roman" w:eastAsia="Times New Roman" w:hAnsi="Times New Roman" w:cs="Times New Roman"/>
+          <w:sz w:val="24"/>
+          <w:szCs w:val="24"/>
+        </w:rPr>
+      </w:pPr>
+      <w:r>
+        <w:rPr>
+          <w:rStyle w:val="formattedtext"/>
+        </w:rPr>
+        <w:t>8 bits to 1 byte</w:t>
+      </w:r>
+    </w:p>
+    <w:p>
+      <w:pPr>
+        <w:pStyle w:val="ListParagraph"/>
+        <w:numPr>
+          <w:ilvl w:val="1"/>
+          <w:numId w:val="2"/>
+        </w:numPr>
+        <w:spacing w:after="0" w:line="240" w:lineRule="auto"/>
+        <w:rPr>
+          <w:rStyle w:val="formattedtext"/>
+          <w:rFonts w:ascii="Times New Roman" w:eastAsia="Times New Roman" w:hAnsi="Times New Roman" w:cs="Times New Roman"/>
+          <w:b/>
+          <w:sz w:val="24"/>
+          <w:szCs w:val="24"/>
+        </w:rPr>
+      </w:pPr>
+      <w:r>
+        <w:rPr>
+          <w:rStyle w:val="formattedtext"/>
+          <w:b/>
+        </w:rPr>
+        <w:t>Byte</w:t>
+      </w:r>
+    </w:p>
+    <w:p>
+      <w:pPr>
+        <w:pStyle w:val="ListParagraph"/>
+        <w:numPr>
+          <w:ilvl w:val="1"/>
+          <w:numId w:val="2"/>
+        </w:numPr>
+        <w:spacing w:after="0" w:line="240" w:lineRule="auto"/>
+        <w:rPr>
+          <w:rStyle w:val="formattedtext"/>
+          <w:rFonts w:ascii="Times New Roman" w:eastAsia="Times New Roman" w:hAnsi="Times New Roman" w:cs="Times New Roman"/>
+          <w:sz w:val="24"/>
+          <w:szCs w:val="24"/>
+        </w:rPr>
+      </w:pPr>
+      <w:r>
+        <w:rPr>
+          <w:rStyle w:val="formattedtext"/>
+        </w:rPr>
+        <w:t>Byecode</w:t>
+      </w:r>
+    </w:p>
+    <w:p>
+      <w:pPr>
+        <w:pStyle w:val="ListParagraph"/>
+        <w:numPr>
+          <w:ilvl w:val="1"/>
+          <w:numId w:val="2"/>
+        </w:numPr>
+        <w:spacing w:after="0" w:line="240" w:lineRule="auto"/>
+        <w:rPr>
+          <w:rStyle w:val="formattedtext"/>
+          <w:rFonts w:ascii="Times New Roman" w:eastAsia="Times New Roman" w:hAnsi="Times New Roman" w:cs="Times New Roman"/>
+          <w:sz w:val="24"/>
+          <w:szCs w:val="24"/>
+        </w:rPr>
+      </w:pPr>
+      <w:r>
+        <w:rPr>
+          <w:rStyle w:val="formattedtext"/>
+        </w:rPr>
+        <w:t>Machine code</w:t>
+      </w:r>
+    </w:p>
+    <w:p>
+      <w:pPr>
+        <w:pStyle w:val="ListParagraph"/>
+        <w:numPr>
+          <w:ilvl w:val="1"/>
+          <w:numId w:val="2"/>
+        </w:numPr>
+        <w:spacing w:after="0" w:line="240" w:lineRule="auto"/>
+        <w:rPr>
+          <w:rFonts w:ascii="Times New Roman" w:eastAsia="Times New Roman" w:hAnsi="Times New Roman" w:cs="Times New Roman"/>
+          <w:sz w:val="24"/>
+          <w:szCs w:val="24"/>
+        </w:rPr>
+      </w:pPr>
+      <w:r>
+        <w:rPr>
+          <w:rStyle w:val="formattedtext"/>
+        </w:rPr>
         <w:t>int</w:t>
       </w:r>
-      <w:proofErr w:type="spellEnd"/>
-      <w:r>
-        <w:rPr>
-          <w:rStyle w:val="formattedtext"/>
-        </w:rPr>
-        <w:t xml:space="preserve">, real numbers, characters and </w:t>
-      </w:r>
-      <w:proofErr w:type="spellStart"/>
-      <w:r>
-        <w:rPr>
-          <w:rStyle w:val="formattedtext"/>
-        </w:rPr>
-        <w:t>booleans</w:t>
-      </w:r>
-      <w:proofErr w:type="spellEnd"/>
-    </w:p>
-    <w:p>
-      <w:pPr>
-        <w:pStyle w:val="ListParagraph"/>
-        <w:numPr>
-          <w:ilvl w:val="1"/>
-          <w:numId w:val="2"/>
-        </w:numPr>
-        <w:spacing w:after="0" w:line="240" w:lineRule="auto"/>
-        <w:rPr>
-          <w:rFonts w:ascii="Times New Roman" w:eastAsia="Times New Roman" w:hAnsi="Times New Roman" w:cs="Times New Roman"/>
-          <w:b/>
-          <w:sz w:val="24"/>
-          <w:szCs w:val="24"/>
-        </w:rPr>
-      </w:pPr>
-      <w:r>
-        <w:rPr>
-          <w:rFonts w:ascii="Times New Roman" w:eastAsia="Times New Roman" w:hAnsi="Times New Roman" w:cs="Times New Roman"/>
-          <w:b/>
-          <w:sz w:val="24"/>
-          <w:szCs w:val="24"/>
-        </w:rPr>
-        <w:t>primitive data type</w:t>
-      </w:r>
-    </w:p>
-    <w:p>
-      <w:pPr>
-        <w:pStyle w:val="ListParagraph"/>
-        <w:numPr>
-          <w:ilvl w:val="1"/>
-          <w:numId w:val="2"/>
-        </w:numPr>
-        <w:spacing w:after="0" w:line="240" w:lineRule="auto"/>
-        <w:rPr>
-          <w:rFonts w:ascii="Times New Roman" w:eastAsia="Times New Roman" w:hAnsi="Times New Roman" w:cs="Times New Roman"/>
-          <w:sz w:val="24"/>
-          <w:szCs w:val="24"/>
-        </w:rPr>
-      </w:pPr>
-      <w:r>
-        <w:rPr>
-          <w:rFonts w:ascii="Times New Roman" w:eastAsia="Times New Roman" w:hAnsi="Times New Roman" w:cs="Times New Roman"/>
-          <w:sz w:val="24"/>
-          <w:szCs w:val="24"/>
-        </w:rPr>
-        <w:t xml:space="preserve"> widening (of types)</w:t>
-      </w:r>
-    </w:p>
-    <w:p>
-      <w:pPr>
-        <w:pStyle w:val="ListParagraph"/>
-        <w:numPr>
-          <w:ilvl w:val="1"/>
-          <w:numId w:val="2"/>
-        </w:numPr>
-        <w:spacing w:after="0" w:line="240" w:lineRule="auto"/>
-        <w:rPr>
-          <w:rFonts w:ascii="Times New Roman" w:eastAsia="Times New Roman" w:hAnsi="Times New Roman" w:cs="Times New Roman"/>
-          <w:sz w:val="24"/>
-          <w:szCs w:val="24"/>
-        </w:rPr>
-      </w:pPr>
-      <w:r>
-        <w:rPr>
-          <w:rFonts w:ascii="Times New Roman" w:eastAsia="Times New Roman" w:hAnsi="Times New Roman" w:cs="Times New Roman"/>
-          <w:sz w:val="24"/>
-          <w:szCs w:val="24"/>
-        </w:rPr>
-        <w:t xml:space="preserve"> selection statement</w:t>
-      </w:r>
-      <w:r>
-        <w:rPr>
-          <w:rFonts w:ascii="Times New Roman" w:eastAsia="Times New Roman" w:hAnsi="Times New Roman" w:cs="Times New Roman"/>
-          <w:sz w:val="24"/>
-          <w:szCs w:val="24"/>
-        </w:rPr>
-        <w:t xml:space="preserve"> </w:t>
-      </w:r>
-    </w:p>
-    <w:p>
-      <w:pPr>
-        <w:pStyle w:val="ListParagraph"/>
-        <w:numPr>
-          <w:ilvl w:val="1"/>
-          <w:numId w:val="2"/>
-        </w:numPr>
-        <w:spacing w:after="0" w:line="240" w:lineRule="auto"/>
-        <w:rPr>
-          <w:rFonts w:ascii="Times New Roman" w:eastAsia="Times New Roman" w:hAnsi="Times New Roman" w:cs="Times New Roman"/>
-          <w:sz w:val="24"/>
-          <w:szCs w:val="24"/>
-        </w:rPr>
-      </w:pPr>
-      <w:r>
-        <w:rPr>
-          <w:rFonts w:ascii="Times New Roman" w:eastAsia="Times New Roman" w:hAnsi="Times New Roman" w:cs="Times New Roman"/>
-          <w:sz w:val="24"/>
-          <w:szCs w:val="24"/>
-        </w:rPr>
-        <w:t>operator precedence</w:t>
-      </w:r>
-    </w:p>
-    <w:p>
-      <w:pPr>
-        <w:pStyle w:val="ListParagraph"/>
-        <w:numPr>
-          <w:ilvl w:val="0"/>
-          <w:numId w:val="2"/>
-        </w:numPr>
-        <w:spacing w:after="0" w:line="240" w:lineRule="auto"/>
-        <w:rPr>
-          <w:rStyle w:val="formattedtext"/>
-          <w:rFonts w:ascii="Times New Roman" w:eastAsia="Times New Roman" w:hAnsi="Times New Roman" w:cs="Times New Roman"/>
-          <w:sz w:val="24"/>
-          <w:szCs w:val="24"/>
-        </w:rPr>
-      </w:pPr>
-      <w:r>
-        <w:rPr>
-          <w:rStyle w:val="formattedtext"/>
-        </w:rPr>
-        <w:t>8 bits to 1 byte</w:t>
-      </w:r>
-    </w:p>
-    <w:p>
-      <w:pPr>
-        <w:pStyle w:val="ListParagraph"/>
-        <w:numPr>
-          <w:ilvl w:val="1"/>
-          <w:numId w:val="2"/>
-        </w:numPr>
-        <w:spacing w:after="0" w:line="240" w:lineRule="auto"/>
-        <w:rPr>
-          <w:rStyle w:val="formattedtext"/>
-          <w:rFonts w:ascii="Times New Roman" w:eastAsia="Times New Roman" w:hAnsi="Times New Roman" w:cs="Times New Roman"/>
-          <w:b/>
-          <w:sz w:val="24"/>
-          <w:szCs w:val="24"/>
-        </w:rPr>
-      </w:pPr>
-      <w:r>
-        <w:rPr>
-          <w:rStyle w:val="formattedtext"/>
-          <w:b/>
-        </w:rPr>
-        <w:t>Byte</w:t>
-      </w:r>
-    </w:p>
-    <w:p>
-      <w:pPr>
-        <w:pStyle w:val="ListParagraph"/>
-        <w:numPr>
-          <w:ilvl w:val="1"/>
-          <w:numId w:val="2"/>
-        </w:numPr>
-        <w:spacing w:after="0" w:line="240" w:lineRule="auto"/>
-        <w:rPr>
-          <w:rStyle w:val="formattedtext"/>
-          <w:rFonts w:ascii="Times New Roman" w:eastAsia="Times New Roman" w:hAnsi="Times New Roman" w:cs="Times New Roman"/>
-          <w:sz w:val="24"/>
-          <w:szCs w:val="24"/>
-        </w:rPr>
-      </w:pPr>
-      <w:proofErr w:type="spellStart"/>
-      <w:r>
-        <w:rPr>
-          <w:rStyle w:val="formattedtext"/>
-        </w:rPr>
-        <w:t>Byecode</w:t>
-      </w:r>
-      <w:proofErr w:type="spellEnd"/>
-    </w:p>
-    <w:p>
-      <w:pPr>
-        <w:pStyle w:val="ListParagraph"/>
-        <w:numPr>
-          <w:ilvl w:val="1"/>
-          <w:numId w:val="2"/>
-        </w:numPr>
-        <w:spacing w:after="0" w:line="240" w:lineRule="auto"/>
-        <w:rPr>
-          <w:rStyle w:val="formattedtext"/>
-          <w:rFonts w:ascii="Times New Roman" w:eastAsia="Times New Roman" w:hAnsi="Times New Roman" w:cs="Times New Roman"/>
-          <w:sz w:val="24"/>
-          <w:szCs w:val="24"/>
-        </w:rPr>
-      </w:pPr>
-      <w:r>
-        <w:rPr>
-          <w:rStyle w:val="formattedtext"/>
-        </w:rPr>
-        <w:t>Machine code</w:t>
-      </w:r>
-    </w:p>
-    <w:p>
-      <w:pPr>
-        <w:pStyle w:val="ListParagraph"/>
-        <w:numPr>
-          <w:ilvl w:val="1"/>
-          <w:numId w:val="2"/>
-        </w:numPr>
-        <w:spacing w:after="0" w:line="240" w:lineRule="auto"/>
-        <w:rPr>
-          <w:rFonts w:ascii="Times New Roman" w:eastAsia="Times New Roman" w:hAnsi="Times New Roman" w:cs="Times New Roman"/>
-          <w:sz w:val="24"/>
-          <w:szCs w:val="24"/>
-        </w:rPr>
-      </w:pPr>
-      <w:proofErr w:type="spellStart"/>
-      <w:r>
-        <w:rPr>
-          <w:rStyle w:val="formattedtext"/>
-        </w:rPr>
-        <w:t>int</w:t>
-      </w:r>
-      <w:proofErr w:type="spellEnd"/>
     </w:p>
     <w:p>
       <w:pPr>
@@ -6172,14 +5742,12 @@
           <w:szCs w:val="24"/>
         </w:rPr>
       </w:pPr>
-      <w:proofErr w:type="spellStart"/>
       <w:r>
         <w:rPr>
           <w:rStyle w:val="termtext"/>
         </w:rPr>
         <w:t>int</w:t>
       </w:r>
-      <w:proofErr w:type="spellEnd"/>
     </w:p>
     <w:p>
       <w:pPr>
@@ -6379,19 +5947,33 @@
           <w:szCs w:val="24"/>
         </w:rPr>
       </w:pPr>
-      <w:proofErr w:type="spellStart"/>
       <w:r>
         <w:rPr>
           <w:rStyle w:val="termtext"/>
         </w:rPr>
-        <w:t>Int</w:t>
-      </w:r>
-      <w:proofErr w:type="spellEnd"/>
-      <w:r>
+        <w:t>Int type</w:t>
+      </w:r>
+    </w:p>
+    <w:p>
+      <w:pPr>
+        <w:pStyle w:val="ListParagraph"/>
+        <w:numPr>
+          <w:ilvl w:val="1"/>
+          <w:numId w:val="2"/>
+        </w:numPr>
+        <w:spacing w:after="0" w:line="240" w:lineRule="auto"/>
         <w:rPr>
           <w:rStyle w:val="termtext"/>
-        </w:rPr>
-        <w:t xml:space="preserve"> type</w:t>
+          <w:rFonts w:ascii="Times New Roman" w:eastAsia="Times New Roman" w:hAnsi="Times New Roman" w:cs="Times New Roman"/>
+          <w:sz w:val="24"/>
+          <w:szCs w:val="24"/>
+        </w:rPr>
+      </w:pPr>
+      <w:r>
+        <w:rPr>
+          <w:rStyle w:val="termtext"/>
+        </w:rPr>
+        <w:t>Long type</w:t>
       </w:r>
     </w:p>
     <w:p>
@@ -6413,28 +5995,6 @@
         <w:rPr>
           <w:rStyle w:val="termtext"/>
         </w:rPr>
-        <w:t>Long type</w:t>
-      </w:r>
-    </w:p>
-    <w:p>
-      <w:pPr>
-        <w:pStyle w:val="ListParagraph"/>
-        <w:numPr>
-          <w:ilvl w:val="1"/>
-          <w:numId w:val="2"/>
-        </w:numPr>
-        <w:spacing w:after="0" w:line="240" w:lineRule="auto"/>
-        <w:rPr>
-          <w:rStyle w:val="termtext"/>
-          <w:rFonts w:ascii="Times New Roman" w:eastAsia="Times New Roman" w:hAnsi="Times New Roman" w:cs="Times New Roman"/>
-          <w:sz w:val="24"/>
-          <w:szCs w:val="24"/>
-        </w:rPr>
-      </w:pPr>
-      <w:r>
-        <w:rPr>
-          <w:rStyle w:val="termtext"/>
-        </w:rPr>
         <w:t>Short type</w:t>
       </w:r>
     </w:p>
@@ -6452,81 +6012,6 @@
           <w:szCs w:val="24"/>
         </w:rPr>
       </w:pPr>
-    </w:p>
-    <w:p>
-      <w:pPr>
-        <w:pStyle w:val="ListParagraph"/>
-        <w:numPr>
-          <w:ilvl w:val="0"/>
-          <w:numId w:val="2"/>
-        </w:numPr>
-        <w:spacing w:after="0" w:line="240" w:lineRule="auto"/>
-        <w:rPr>
-          <w:rFonts w:ascii="Times New Roman" w:eastAsia="Times New Roman" w:hAnsi="Times New Roman" w:cs="Times New Roman"/>
-          <w:sz w:val="24"/>
-          <w:szCs w:val="24"/>
-        </w:rPr>
-      </w:pPr>
-      <w:proofErr w:type="spellStart"/>
-      <w:r>
-        <w:rPr>
-          <w:rFonts w:ascii="Times New Roman" w:eastAsia="Times New Roman" w:hAnsi="Times New Roman" w:cs="Times New Roman"/>
-          <w:sz w:val="24"/>
-          <w:szCs w:val="24"/>
-        </w:rPr>
-        <w:t>vv</w:t>
-      </w:r>
-      <w:proofErr w:type="spellEnd"/>
-    </w:p>
-    <w:p>
-      <w:pPr>
-        <w:pStyle w:val="ListParagraph"/>
-        <w:numPr>
-          <w:ilvl w:val="0"/>
-          <w:numId w:val="2"/>
-        </w:numPr>
-        <w:spacing w:after="0" w:line="240" w:lineRule="auto"/>
-        <w:rPr>
-          <w:rFonts w:ascii="Times New Roman" w:eastAsia="Times New Roman" w:hAnsi="Times New Roman" w:cs="Times New Roman"/>
-          <w:sz w:val="24"/>
-          <w:szCs w:val="24"/>
-        </w:rPr>
-      </w:pPr>
-      <w:proofErr w:type="spellStart"/>
-      <w:r>
-        <w:rPr>
-          <w:rFonts w:ascii="Times New Roman" w:eastAsia="Times New Roman" w:hAnsi="Times New Roman" w:cs="Times New Roman"/>
-          <w:sz w:val="24"/>
-          <w:szCs w:val="24"/>
-        </w:rPr>
-        <w:t>fgf</w:t>
-      </w:r>
-      <w:proofErr w:type="spellEnd"/>
-    </w:p>
-    <w:p>
-      <w:pPr>
-        <w:pStyle w:val="ListParagraph"/>
-        <w:numPr>
-          <w:ilvl w:val="0"/>
-          <w:numId w:val="2"/>
-        </w:numPr>
-        <w:spacing w:after="0" w:line="240" w:lineRule="auto"/>
-        <w:rPr>
-          <w:rFonts w:ascii="Times New Roman" w:eastAsia="Times New Roman" w:hAnsi="Times New Roman" w:cs="Times New Roman"/>
-          <w:sz w:val="24"/>
-          <w:szCs w:val="24"/>
-        </w:rPr>
-      </w:pPr>
-      <w:proofErr w:type="spellStart"/>
-      <w:r>
-        <w:rPr>
-          <w:rFonts w:ascii="Times New Roman" w:eastAsia="Times New Roman" w:hAnsi="Times New Roman" w:cs="Times New Roman"/>
-          <w:sz w:val="24"/>
-          <w:szCs w:val="24"/>
-        </w:rPr>
-        <w:t>ff</w:t>
-      </w:r>
-      <w:proofErr w:type="spellEnd"/>
     </w:p>
     <w:p>
       <w:pPr>
